--- a/++Templated Entries/LAURA ONLY ACCESS COMPLETED/FILM/++Edited/VertigoJJ/Vertigo (Uher) Templated JJ.docx
+++ b/++Templated Entries/LAURA ONLY ACCESS COMPLETED/FILM/++Edited/VertigoJJ/Vertigo (Uher) Templated JJ.docx
@@ -66,6 +66,7 @@
               <w:listItem w:displayText="Prof." w:value="Prof."/>
             </w:dropDownList>
           </w:sdtPr>
+          <w:sdtEndPr/>
           <w:sdtContent>
             <w:tc>
               <w:tcPr>
@@ -101,6 +102,7 @@
             </w:placeholder>
             <w:text/>
           </w:sdtPr>
+          <w:sdtEndPr/>
           <w:sdtContent>
             <w:tc>
               <w:tcPr>
@@ -125,6 +127,7 @@
             <w:showingPlcHdr/>
             <w:text/>
           </w:sdtPr>
+          <w:sdtEndPr/>
           <w:sdtContent>
             <w:tc>
               <w:tcPr>
@@ -151,6 +154,7 @@
             </w:placeholder>
             <w:text/>
           </w:sdtPr>
+          <w:sdtEndPr/>
           <w:sdtContent>
             <w:tc>
               <w:tcPr>
@@ -197,6 +201,7 @@
             </w:placeholder>
             <w:showingPlcHdr/>
           </w:sdtPr>
+          <w:sdtEndPr/>
           <w:sdtContent>
             <w:tc>
               <w:tcPr>
@@ -245,6 +250,7 @@
             </w:placeholder>
             <w:text/>
           </w:sdtPr>
+          <w:sdtEndPr/>
           <w:sdtContent>
             <w:tc>
               <w:tcPr>
@@ -318,6 +324,7 @@
             </w:placeholder>
             <w:text/>
           </w:sdtPr>
+          <w:sdtEndPr/>
           <w:sdtContent>
             <w:tc>
               <w:tcPr>
@@ -352,6 +359,7 @@
             </w:placeholder>
             <w:showingPlcHdr/>
           </w:sdtPr>
+          <w:sdtEndPr/>
           <w:sdtContent>
             <w:tc>
               <w:tcPr>
@@ -399,6 +407,7 @@
               <w:docPart w:val="6A84985EB9EF6E4EB9D791948001EDD2"/>
             </w:placeholder>
           </w:sdtPr>
+          <w:sdtEndPr/>
           <w:sdtContent>
             <w:sdt>
               <w:sdtPr>
@@ -409,6 +418,7 @@
                   <w:docPart w:val="56FBEAC6E7DD2C46BB614C7A137F2D4D"/>
                 </w:placeholder>
               </w:sdtPr>
+              <w:sdtEndPr/>
               <w:sdtContent>
                 <w:tc>
                   <w:tcPr>
@@ -477,15 +487,21 @@
                     </w:r>
                     <w:proofErr w:type="spellEnd"/>
                     <w:r>
-                      <w:t xml:space="preserve">. The film uses innovative cinematography to explore Freud’s theory of </w:t>
+                      <w:t xml:space="preserve">. </w:t>
+                    </w:r>
+                    <w:r>
+                      <w:t xml:space="preserve">The film is known for its innovative use of cinematography, nuanced depiction of romantic obsession and the presence of numerous Freudian themes, most notably </w:t>
                     </w:r>
                     <w:proofErr w:type="spellStart"/>
                     <w:r>
-                      <w:t>scopophila</w:t>
+                      <w:t>scopophilia</w:t>
                     </w:r>
                     <w:proofErr w:type="spellEnd"/>
                     <w:r>
-                      <w:t>. Set in San Francisco</w:t>
+                      <w:t xml:space="preserve"> and the uncanny. </w:t>
+                    </w:r>
+                    <w:r>
+                      <w:t xml:space="preserve"> Set in San Francisco</w:t>
                     </w:r>
                     <w:r>
                       <w:t>, acrophobic ex-detective John ‘Scottie’</w:t>
@@ -579,6 +595,7 @@
               <w:docPart w:val="D1BC4D3E3F5D424A9C6DFA339EEA7286"/>
             </w:placeholder>
           </w:sdtPr>
+          <w:sdtEndPr/>
           <w:sdtContent>
             <w:sdt>
               <w:sdtPr>
@@ -589,6 +606,7 @@
                   <w:docPart w:val="95ECAB12D8615F4B9CB95CC46D567B26"/>
                 </w:placeholder>
               </w:sdtPr>
+              <w:sdtEndPr/>
               <w:sdtContent>
                 <w:sdt>
                   <w:sdtPr>
@@ -599,6 +617,7 @@
                       <w:docPart w:val="65F3781C47C62C4C901654125928EA1D"/>
                     </w:placeholder>
                   </w:sdtPr>
+                  <w:sdtEndPr/>
                   <w:sdtContent>
                     <w:tc>
                       <w:tcPr>
@@ -608,149 +627,143 @@
                           <w:bottom w:w="113" w:type="dxa"/>
                         </w:tcMar>
                       </w:tcPr>
+                      <w:sdt>
+                        <w:sdtPr>
+                          <w:alias w:val="Article text"/>
+                          <w:tag w:val="articleText"/>
+                          <w:id w:val="-2899079"/>
+                          <w:placeholder>
+                            <w:docPart w:val="5F759F429B098A409CD3EC3952474B08"/>
+                          </w:placeholder>
+                        </w:sdtPr>
+                        <w:sdtContent>
+                          <w:p>
+                            <w:r>
+                              <w:rPr>
+                                <w:i/>
+                              </w:rPr>
+                              <w:t>Vertigo</w:t>
+                            </w:r>
+                            <w:r>
+                              <w:t xml:space="preserve"> is a psychological thriller directed and produced by Alfred Hitchcock, based on </w:t>
+                            </w:r>
+                            <w:proofErr w:type="spellStart"/>
+                            <w:r>
+                              <w:rPr>
+                                <w:i/>
+                              </w:rPr>
+                              <w:t>D’entre</w:t>
+                            </w:r>
+                            <w:proofErr w:type="spellEnd"/>
+                            <w:r>
+                              <w:rPr>
+                                <w:i/>
+                              </w:rPr>
+                              <w:t xml:space="preserve"> les </w:t>
+                            </w:r>
+                            <w:proofErr w:type="spellStart"/>
+                            <w:r>
+                              <w:rPr>
+                                <w:i/>
+                              </w:rPr>
+                              <w:t>morts</w:t>
+                            </w:r>
+                            <w:proofErr w:type="spellEnd"/>
+                            <w:r>
+                              <w:rPr>
+                                <w:i/>
+                              </w:rPr>
+                              <w:t xml:space="preserve"> </w:t>
+                            </w:r>
+                            <w:r>
+                              <w:t>[</w:t>
+                            </w:r>
+                            <w:r>
+                              <w:rPr>
+                                <w:i/>
+                              </w:rPr>
+                              <w:t>The Living and the Dead</w:t>
+                            </w:r>
+                            <w:r>
+                              <w:t xml:space="preserve">], a 1954 crime novel by </w:t>
+                            </w:r>
+                            <w:proofErr w:type="spellStart"/>
+                            <w:r>
+                              <w:t>Boileau-Narcejac</w:t>
+                            </w:r>
+                            <w:proofErr w:type="spellEnd"/>
+                            <w:r>
+                              <w:t xml:space="preserve">. The film is known for its innovative use of cinematography, nuanced depiction of romantic obsession and the presence of numerous Freudian themes, most notably </w:t>
+                            </w:r>
+                            <w:proofErr w:type="spellStart"/>
+                            <w:r>
+                              <w:t>scopophilia</w:t>
+                            </w:r>
+                            <w:proofErr w:type="spellEnd"/>
+                            <w:r>
+                              <w:t xml:space="preserve"> and the uncanny.  Set in San Francisco, acrophobic ex-detective John ‘Scottie’ Ferguson (James Stewart) is asked by former colleague Gavin </w:t>
+                            </w:r>
+                            <w:proofErr w:type="spellStart"/>
+                            <w:r>
+                              <w:t>Elster</w:t>
+                            </w:r>
+                            <w:proofErr w:type="spellEnd"/>
+                            <w:r>
+                              <w:t xml:space="preserve"> (Tom </w:t>
+                            </w:r>
+                            <w:proofErr w:type="spellStart"/>
+                            <w:r>
+                              <w:t>Helmore</w:t>
+                            </w:r>
+                            <w:proofErr w:type="spellEnd"/>
+                            <w:r>
+                              <w:t xml:space="preserve">) to investigate his mentally unstable wife, Madeleine (Kim Novak). The two become romantically involved, as Scottie attempts to decipher Madeleine’s psychosis and amnesia. After what appears to be Madeleine’s suicide, Scottie obsessively follows another woman Judy Barton (also played by Novak) who bears an uncanny resemblance to Madeleine. The film concludes with the revelation that Madeleine’s suicide was a ruse for </w:t>
+                            </w:r>
+                            <w:proofErr w:type="spellStart"/>
+                            <w:r>
+                              <w:t>Elster</w:t>
+                            </w:r>
+                            <w:proofErr w:type="spellEnd"/>
+                            <w:r>
+                              <w:t xml:space="preserve"> to kill his real wife, whom Judy was impersonating. In keeping with the modernist fascination with the emotional impact of colour and light, contrasts in brightness are used to communicate the characters’ varying degrees of confusion. To emphasize the tenuous distinction between reality and fantasy, Hitchcock uses the ‘Dolly zoom,’ or ‘Vertigo Effect,’ which creates a Surrealistic perspective change through alterations in camera movement and focus. In 2012 </w:t>
+                            </w:r>
+                            <w:r>
+                              <w:rPr>
+                                <w:i/>
+                              </w:rPr>
+                              <w:t>Sight and Sound’s</w:t>
+                            </w:r>
+                            <w:r>
+                              <w:t xml:space="preserve"> poll </w:t>
+                            </w:r>
+                            <w:r>
+                              <w:rPr>
+                                <w:i/>
+                              </w:rPr>
+                              <w:t>Vertigo</w:t>
+                            </w:r>
+                            <w:r>
+                              <w:t xml:space="preserve"> replaced </w:t>
+                            </w:r>
+                            <w:r>
+                              <w:rPr>
+                                <w:i/>
+                              </w:rPr>
+                              <w:t>Citizen Kane</w:t>
+                            </w:r>
+                            <w:r>
+                              <w:t xml:space="preserve"> as the best film of all time.</w:t>
+                            </w:r>
+                            <w:r>
+                              <w:t xml:space="preserve"> </w:t>
+                            </w:r>
+                          </w:p>
+                        </w:sdtContent>
+                      </w:sdt>
                       <w:p>
-                        <w:r>
-                          <w:rPr>
-                            <w:i/>
-                          </w:rPr>
-                          <w:t>Vertigo</w:t>
-                        </w:r>
-                        <w:r>
-                          <w:t xml:space="preserve"> is a psychological thriller directed and produced by Alfred Hitchcock, based on </w:t>
-                        </w:r>
-                        <w:proofErr w:type="spellStart"/>
-                        <w:r>
-                          <w:rPr>
-                            <w:i/>
-                          </w:rPr>
-                          <w:t>D’entre</w:t>
-                        </w:r>
-                        <w:proofErr w:type="spellEnd"/>
-                        <w:r>
-                          <w:rPr>
-                            <w:i/>
-                          </w:rPr>
-                          <w:t xml:space="preserve"> les </w:t>
-                        </w:r>
-                        <w:proofErr w:type="spellStart"/>
-                        <w:r>
-                          <w:rPr>
-                            <w:i/>
-                          </w:rPr>
-                          <w:t>morts</w:t>
-                        </w:r>
-                        <w:proofErr w:type="spellEnd"/>
-                        <w:r>
-                          <w:rPr>
-                            <w:i/>
-                          </w:rPr>
-                          <w:t xml:space="preserve"> </w:t>
-                        </w:r>
-                        <w:r>
-                          <w:t>(</w:t>
-                        </w:r>
-                        <w:r>
-                          <w:t>trans:</w:t>
-                        </w:r>
-                        <w:r>
-                          <w:rPr>
-                            <w:i/>
-                          </w:rPr>
-                          <w:t xml:space="preserve"> The Living and the Dead</w:t>
-                        </w:r>
-                        <w:r>
-                          <w:t xml:space="preserve">), a 1954 crime novel by </w:t>
-                        </w:r>
-                        <w:proofErr w:type="spellStart"/>
-                        <w:r>
-                          <w:t>Boileau-Narcejac</w:t>
-                        </w:r>
-                        <w:proofErr w:type="spellEnd"/>
-                        <w:r>
-                          <w:t xml:space="preserve">. The film uses innovative cinematography to explore Freud’s theory of </w:t>
-                        </w:r>
-                        <w:proofErr w:type="spellStart"/>
-                        <w:r>
-                          <w:t>scopophila</w:t>
-                        </w:r>
-                        <w:proofErr w:type="spellEnd"/>
-                        <w:r>
-                          <w:t>. Set in San Francisco</w:t>
-                        </w:r>
-                        <w:r>
-                          <w:t>, acrophobic ex-detective John ‘Scottie’</w:t>
-                        </w:r>
-                        <w:r>
-                          <w:t xml:space="preserve"> Ferguson (James Stewart) is asked by former colleague Gavin </w:t>
-                        </w:r>
-                        <w:proofErr w:type="spellStart"/>
-                        <w:r>
-                          <w:t>Elster</w:t>
-                        </w:r>
-                        <w:proofErr w:type="spellEnd"/>
-                        <w:r>
-                          <w:t xml:space="preserve"> (Tom </w:t>
-                        </w:r>
-                        <w:proofErr w:type="spellStart"/>
-                        <w:r>
-                          <w:t>Helmore</w:t>
-                        </w:r>
-                        <w:proofErr w:type="spellEnd"/>
-                        <w:r>
-                          <w:t xml:space="preserve">) to investigate his mentally unstable wife, Madeleine (Kim Novak). The two become romantically involved, as Scottie attempts to decipher Madeleine’s psychosis and amnesia. After what appears to be Madeleine’s suicide, Scottie obsessively follows another woman Judy Barton (also played by Novak) who bears an uncanny resemblance to Madeleine. The film concludes with the revelation that Madeleine’s suicide was a ruse for </w:t>
-                        </w:r>
-                        <w:proofErr w:type="spellStart"/>
-                        <w:r>
-                          <w:t>Elster</w:t>
-                        </w:r>
-                        <w:proofErr w:type="spellEnd"/>
-                        <w:r>
-                          <w:t xml:space="preserve"> to kill his real wife, whom Judy was impersonating. In keeping with the modernist fascination </w:t>
-                        </w:r>
-                        <w:r>
-                          <w:t>with the</w:t>
-                        </w:r>
-                        <w:r>
-                          <w:t xml:space="preserve"> emotional impact of colour and light, contrasts in brightness are used to communicate the characters’ varying degrees of confusion. To emphasize the tenuous distinction between reality a</w:t>
-                        </w:r>
-                        <w:r>
-                          <w:t>nd fantasy, Hitchcock uses the ‘Dolly zoom,’ or ‘Vertigo Effect,’</w:t>
-                        </w:r>
-                        <w:r>
-                          <w:t xml:space="preserve"> which creates a Surrealistic perspective change through alterations in camera movement and focus. In 2012 </w:t>
-                        </w:r>
-                        <w:r>
-                          <w:rPr>
-                            <w:i/>
-                          </w:rPr>
-                          <w:t>Sight and Sound’s</w:t>
-                        </w:r>
-                        <w:r>
-                          <w:t xml:space="preserve"> poll </w:t>
-                        </w:r>
-                        <w:r>
-                          <w:rPr>
-                            <w:i/>
-                          </w:rPr>
-                          <w:t>Vertigo</w:t>
-                        </w:r>
-                        <w:r>
-                          <w:t xml:space="preserve"> replaced </w:t>
-                        </w:r>
-                        <w:r>
-                          <w:rPr>
-                            <w:i/>
-                          </w:rPr>
-                          <w:t>Citizen Kane</w:t>
-                        </w:r>
-                        <w:r>
-                          <w:t xml:space="preserve"> as the best film of all time.</w:t>
-                        </w:r>
-                        <w:r>
-                          <w:t xml:space="preserve"> </w:t>
-                        </w:r>
+                        <w:bookmarkStart w:id="0" w:name="_GoBack"/>
+                        <w:bookmarkEnd w:id="0"/>
                       </w:p>
-                      <w:p/>
                       <w:p>
                         <w:r>
                           <w:t>File: Vertigo.jpg</w:t>
@@ -761,16 +774,30 @@
                           <w:pStyle w:val="Caption"/>
                         </w:pPr>
                         <w:r>
+                          <w:lastRenderedPageBreak/>
                           <w:t xml:space="preserve">Figure </w:t>
                         </w:r>
-                        <w:fldSimple w:instr=" SEQ Figure \* ARABIC ">
-                          <w:r>
-                            <w:rPr>
-                              <w:noProof/>
-                            </w:rPr>
-                            <w:t>1</w:t>
-                          </w:r>
-                        </w:fldSimple>
+                        <w:r>
+                          <w:fldChar w:fldCharType="begin"/>
+                        </w:r>
+                        <w:r>
+                          <w:instrText xml:space="preserve"> SEQ Figure \* ARABIC </w:instrText>
+                        </w:r>
+                        <w:r>
+                          <w:fldChar w:fldCharType="separate"/>
+                        </w:r>
+                        <w:r>
+                          <w:rPr>
+                            <w:noProof/>
+                          </w:rPr>
+                          <w:t>1</w:t>
+                        </w:r>
+                        <w:r>
+                          <w:rPr>
+                            <w:noProof/>
+                          </w:rPr>
+                          <w:fldChar w:fldCharType="end"/>
+                        </w:r>
                         <w:r>
                           <w:t xml:space="preserve"> Original Poster for Alfred Hitchcock’s </w:t>
                         </w:r>
@@ -786,7 +813,6 @@
                       </w:p>
                       <w:p>
                         <w:r>
-                          <w:lastRenderedPageBreak/>
                           <w:t>http://upload.wikimedia.org/wikipedia/commons/7/75/Vertigomovie_restoration.jpg</w:t>
                         </w:r>
                       </w:p>
@@ -821,6 +847,7 @@
                 <w:id w:val="-1779554355"/>
                 <w:citation/>
               </w:sdtPr>
+              <w:sdtEndPr/>
               <w:sdtContent>
                 <w:r>
                   <w:fldChar w:fldCharType="begin"/>
@@ -854,6 +881,7 @@
               <w:tag w:val="furtherReading"/>
               <w:id w:val="-1516217107"/>
             </w:sdtPr>
+            <w:sdtEndPr/>
             <w:sdtContent>
               <w:p>
                 <w:sdt>
@@ -861,6 +889,7 @@
                     <w:id w:val="1035697431"/>
                     <w:citation/>
                   </w:sdtPr>
+                  <w:sdtEndPr/>
                   <w:sdtContent>
                     <w:r>
                       <w:fldChar w:fldCharType="begin"/>
@@ -894,16 +923,14 @@
                   </w:sdtContent>
                 </w:sdt>
               </w:p>
-              <w:p>
-                <w:bookmarkStart w:id="0" w:name="_GoBack"/>
-                <w:bookmarkEnd w:id="0"/>
-              </w:p>
+              <w:p/>
               <w:p>
                 <w:sdt>
                   <w:sdtPr>
                     <w:id w:val="-1828118997"/>
                     <w:citation/>
                   </w:sdtPr>
+                  <w:sdtEndPr/>
                   <w:sdtContent>
                     <w:r>
                       <w:fldChar w:fldCharType="begin"/>
@@ -937,6 +964,7 @@
                     <w:id w:val="-712345623"/>
                     <w:citation/>
                   </w:sdtPr>
+                  <w:sdtEndPr/>
                   <w:sdtContent>
                     <w:r>
                       <w:fldChar w:fldCharType="begin"/>
@@ -970,6 +998,7 @@
                     <w:id w:val="1784918654"/>
                     <w:citation/>
                   </w:sdtPr>
+                  <w:sdtEndPr/>
                   <w:sdtContent>
                     <w:r>
                       <w:fldChar w:fldCharType="begin"/>
@@ -1003,6 +1032,7 @@
                     <w:id w:val="-497194031"/>
                     <w:citation/>
                   </w:sdtPr>
+                  <w:sdtEndPr/>
                   <w:sdtContent>
                     <w:r>
                       <w:fldChar w:fldCharType="begin"/>
@@ -1036,6 +1066,7 @@
                     <w:id w:val="799185448"/>
                     <w:citation/>
                   </w:sdtPr>
+                  <w:sdtEndPr/>
                   <w:sdtContent>
                     <w:r>
                       <w:fldChar w:fldCharType="begin"/>
@@ -1803,6 +1834,7 @@
   <w:style w:type="character" w:default="1" w:styleId="DefaultParagraphFont">
     <w:name w:val="Default Paragraph Font"/>
     <w:uiPriority w:val="1"/>
+    <w:semiHidden/>
     <w:unhideWhenUsed/>
   </w:style>
   <w:style w:type="table" w:default="1" w:styleId="TableNormal">
@@ -2382,6 +2414,7 @@
   <w:style w:type="character" w:default="1" w:styleId="DefaultParagraphFont">
     <w:name w:val="Default Paragraph Font"/>
     <w:uiPriority w:val="1"/>
+    <w:semiHidden/>
     <w:unhideWhenUsed/>
   </w:style>
   <w:style w:type="table" w:default="1" w:styleId="TableNormal">
@@ -3132,6 +3165,48 @@
         </w:p>
       </w:docPartBody>
     </w:docPart>
+    <w:docPart>
+      <w:docPartPr>
+        <w:name w:val="5F759F429B098A409CD3EC3952474B08"/>
+        <w:category>
+          <w:name w:val="General"/>
+          <w:gallery w:val="placeholder"/>
+        </w:category>
+        <w:types>
+          <w:type w:val="bbPlcHdr"/>
+        </w:types>
+        <w:behaviors>
+          <w:behavior w:val="content"/>
+        </w:behaviors>
+        <w:guid w:val="{1A308DD4-8397-044E-9D6A-28914D61DA38}"/>
+      </w:docPartPr>
+      <w:docPartBody>
+        <w:p>
+          <w:pPr>
+            <w:pStyle w:val="5F759F429B098A409CD3EC3952474B08"/>
+          </w:pPr>
+          <w:r>
+            <w:rPr>
+              <w:rStyle w:val="PlaceholderText"/>
+            </w:rPr>
+            <w:t xml:space="preserve">[Enter the </w:t>
+          </w:r>
+          <w:r>
+            <w:rPr>
+              <w:rStyle w:val="PlaceholderText"/>
+              <w:b/>
+            </w:rPr>
+            <w:t>main text</w:t>
+          </w:r>
+          <w:r>
+            <w:rPr>
+              <w:rStyle w:val="PlaceholderText"/>
+            </w:rPr>
+            <w:t xml:space="preserve"> of your article]</w:t>
+          </w:r>
+        </w:p>
+      </w:docPartBody>
+    </w:docPart>
   </w:docParts>
 </w:glossaryDocument>
 </file>
@@ -3184,7 +3259,7 @@
     <w:charset w:val="4E"/>
     <w:family w:val="auto"/>
     <w:pitch w:val="variable"/>
-    <w:sig w:usb0="00000001" w:usb1="08070000" w:usb2="00000010" w:usb3="00000000" w:csb0="00020000" w:csb1="00000000"/>
+    <w:sig w:usb0="E00002FF" w:usb1="6AC7FDFB" w:usb2="00000012" w:usb3="00000000" w:csb0="0002009F" w:csb1="00000000"/>
   </w:font>
   <w:font w:name="Lucida Grande">
     <w:panose1 w:val="020B0600040502020204"/>
@@ -3204,7 +3279,7 @@
     <w:charset w:val="4E"/>
     <w:family w:val="auto"/>
     <w:pitch w:val="variable"/>
-    <w:sig w:usb0="00000001" w:usb1="08070000" w:usb2="00000010" w:usb3="00000000" w:csb0="00020000" w:csb1="00000000"/>
+    <w:sig w:usb0="E00002FF" w:usb1="6AC7FDFB" w:usb2="00000012" w:usb3="00000000" w:csb0="0002009F" w:csb1="00000000"/>
   </w:font>
   <w:font w:name="Cambria">
     <w:panose1 w:val="02040503050406030204"/>
@@ -3230,6 +3305,7 @@
   </w:compat>
   <w:rsids>
     <w:rsidRoot w:val="009B4853"/>
+    <w:rsid w:val="003D0CF4"/>
     <w:rsid w:val="006475D8"/>
     <w:rsid w:val="009B4853"/>
     <w:rsid w:val="00C212C4"/>
@@ -3444,7 +3520,7 @@
     <w:basedOn w:val="DefaultParagraphFont"/>
     <w:uiPriority w:val="99"/>
     <w:semiHidden/>
-    <w:rsid w:val="00C212C4"/>
+    <w:rsid w:val="003D0CF4"/>
     <w:rPr>
       <w:color w:val="808080"/>
     </w:rPr>
@@ -3499,6 +3575,13 @@
   <w:style w:type="paragraph" w:customStyle="1" w:styleId="65F3781C47C62C4C901654125928EA1D">
     <w:name w:val="65F3781C47C62C4C901654125928EA1D"/>
     <w:rsid w:val="00C212C4"/>
+    <w:rPr>
+      <w:lang w:val="en-CA"/>
+    </w:rPr>
+  </w:style>
+  <w:style w:type="paragraph" w:customStyle="1" w:styleId="5F759F429B098A409CD3EC3952474B08">
+    <w:name w:val="5F759F429B098A409CD3EC3952474B08"/>
+    <w:rsid w:val="003D0CF4"/>
     <w:rPr>
       <w:lang w:val="en-CA"/>
     </w:rPr>
@@ -3694,7 +3777,7 @@
     <w:basedOn w:val="DefaultParagraphFont"/>
     <w:uiPriority w:val="99"/>
     <w:semiHidden/>
-    <w:rsid w:val="00C212C4"/>
+    <w:rsid w:val="003D0CF4"/>
     <w:rPr>
       <w:color w:val="808080"/>
     </w:rPr>
@@ -3749,6 +3832,13 @@
   <w:style w:type="paragraph" w:customStyle="1" w:styleId="65F3781C47C62C4C901654125928EA1D">
     <w:name w:val="65F3781C47C62C4C901654125928EA1D"/>
     <w:rsid w:val="00C212C4"/>
+    <w:rPr>
+      <w:lang w:val="en-CA"/>
+    </w:rPr>
+  </w:style>
+  <w:style w:type="paragraph" w:customStyle="1" w:styleId="5F759F429B098A409CD3EC3952474B08">
+    <w:name w:val="5F759F429B098A409CD3EC3952474B08"/>
+    <w:rsid w:val="003D0CF4"/>
     <w:rPr>
       <w:lang w:val="en-CA"/>
     </w:rPr>
@@ -4018,7 +4108,7 @@
   <a:extraClrSchemeLst/>
   <a:extLst>
     <a:ext uri="{05A4C25C-085E-4340-85A3-A5531E510DB2}">
-      <thm15:themeFamily xmlns:thm15="http://schemas.microsoft.com/office/thememl/2012/main" xmlns="" name="Office Theme" id="{62F939B6-93AF-4DB8-9C6B-D6C7DFDC589F}" vid="{4A3C46E8-61CC-4603-A589-7422A47A8E4A}"/>
+      <thm15:themeFamily xmlns="" xmlns:thm15="http://schemas.microsoft.com/office/thememl/2012/main" name="Office Theme" id="{62F939B6-93AF-4DB8-9C6B-D6C7DFDC589F}" vid="{4A3C46E8-61CC-4603-A589-7422A47A8E4A}"/>
     </a:ext>
   </a:extLst>
 </a:theme>
@@ -4155,7 +4245,7 @@
 </file>
 
 <file path=customXml/itemProps1.xml><?xml version="1.0" encoding="utf-8"?>
-<ds:datastoreItem xmlns:ds="http://schemas.openxmlformats.org/officeDocument/2006/customXml" ds:itemID="{D1E18140-CCD8-CC47-AA3D-A71A443FA4BB}">
+<ds:datastoreItem xmlns:ds="http://schemas.openxmlformats.org/officeDocument/2006/customXml" ds:itemID="{479FDB87-AE5A-9444-9D8C-5A0036748FA4}">
   <ds:schemaRefs>
     <ds:schemaRef ds:uri="http://schemas.openxmlformats.org/officeDocument/2006/bibliography"/>
   </ds:schemaRefs>

--- a/++Templated Entries/LAURA ONLY ACCESS COMPLETED/FILM/++Edited/VertigoJJ/Vertigo (Uher) Templated JJ.docx
+++ b/++Templated Entries/LAURA ONLY ACCESS COMPLETED/FILM/++Edited/VertigoJJ/Vertigo (Uher) Templated JJ.docx
@@ -35,12 +35,14 @@
             <w:pPr>
               <w:jc w:val="center"/>
               <w:rPr>
+                <w:rFonts w:ascii="Calibri" w:hAnsi="Calibri"/>
                 <w:b/>
                 <w:color w:val="FFFFFF" w:themeColor="background1"/>
               </w:rPr>
             </w:pPr>
             <w:r>
               <w:rPr>
+                <w:rFonts w:ascii="Calibri" w:hAnsi="Calibri"/>
                 <w:b/>
                 <w:color w:val="FFFFFF" w:themeColor="background1"/>
               </w:rPr>
@@ -51,6 +53,7 @@
         <w:sdt>
           <w:sdtPr>
             <w:rPr>
+              <w:rFonts w:ascii="Calibri" w:hAnsi="Calibri"/>
               <w:b/>
               <w:color w:val="FFFFFF" w:themeColor="background1"/>
             </w:rPr>
@@ -76,6 +79,7 @@
                 <w:pPr>
                   <w:jc w:val="center"/>
                   <w:rPr>
+                    <w:rFonts w:ascii="Calibri" w:hAnsi="Calibri"/>
                     <w:b/>
                     <w:color w:val="FFFFFF" w:themeColor="background1"/>
                   </w:rPr>
@@ -83,6 +87,7 @@
                 <w:r>
                   <w:rPr>
                     <w:rStyle w:val="PlaceholderText"/>
+                    <w:rFonts w:ascii="Calibri" w:hAnsi="Calibri"/>
                     <w:b/>
                     <w:color w:val="FFFFFF" w:themeColor="background1"/>
                   </w:rPr>
@@ -94,6 +99,9 @@
         </w:sdt>
         <w:sdt>
           <w:sdtPr>
+            <w:rPr>
+              <w:rFonts w:ascii="Calibri" w:hAnsi="Calibri"/>
+            </w:rPr>
             <w:alias w:val="First name"/>
             <w:tag w:val="authorFirstName"/>
             <w:id w:val="581645879"/>
@@ -109,7 +117,15 @@
                 <w:tcW w:w="2073" w:type="dxa"/>
               </w:tcPr>
               <w:p>
+                <w:pPr>
+                  <w:rPr>
+                    <w:rFonts w:ascii="Calibri" w:hAnsi="Calibri"/>
+                  </w:rPr>
+                </w:pPr>
                 <w:r>
+                  <w:rPr>
+                    <w:rFonts w:ascii="Calibri" w:hAnsi="Calibri"/>
+                  </w:rPr>
                   <w:t>Valerie</w:t>
                 </w:r>
               </w:p>
@@ -118,6 +134,9 @@
         </w:sdt>
         <w:sdt>
           <w:sdtPr>
+            <w:rPr>
+              <w:rFonts w:ascii="Calibri" w:hAnsi="Calibri"/>
+            </w:rPr>
             <w:alias w:val="Middle name"/>
             <w:tag w:val="authorMiddleName"/>
             <w:id w:val="-2076034781"/>
@@ -134,9 +153,15 @@
                 <w:tcW w:w="2551" w:type="dxa"/>
               </w:tcPr>
               <w:p>
+                <w:pPr>
+                  <w:rPr>
+                    <w:rFonts w:ascii="Calibri" w:hAnsi="Calibri"/>
+                  </w:rPr>
+                </w:pPr>
                 <w:r>
                   <w:rPr>
                     <w:rStyle w:val="PlaceholderText"/>
+                    <w:rFonts w:ascii="Calibri" w:hAnsi="Calibri"/>
                   </w:rPr>
                   <w:t>[Middle name]</w:t>
                 </w:r>
@@ -146,6 +171,9 @@
         </w:sdt>
         <w:sdt>
           <w:sdtPr>
+            <w:rPr>
+              <w:rFonts w:ascii="Calibri" w:hAnsi="Calibri"/>
+            </w:rPr>
             <w:alias w:val="Last name"/>
             <w:tag w:val="authorLastName"/>
             <w:id w:val="-1088529830"/>
@@ -161,8 +189,16 @@
                 <w:tcW w:w="2642" w:type="dxa"/>
               </w:tcPr>
               <w:p>
+                <w:pPr>
+                  <w:rPr>
+                    <w:rFonts w:ascii="Calibri" w:hAnsi="Calibri"/>
+                  </w:rPr>
+                </w:pPr>
                 <w:proofErr w:type="spellStart"/>
                 <w:r>
+                  <w:rPr>
+                    <w:rFonts w:ascii="Calibri" w:hAnsi="Calibri"/>
+                  </w:rPr>
                   <w:t>Uher</w:t>
                 </w:r>
                 <w:proofErr w:type="spellEnd"/>
@@ -185,6 +221,7 @@
             <w:pPr>
               <w:jc w:val="center"/>
               <w:rPr>
+                <w:rFonts w:ascii="Calibri" w:hAnsi="Calibri"/>
                 <w:b/>
                 <w:color w:val="FFFFFF" w:themeColor="background1"/>
               </w:rPr>
@@ -193,6 +230,9 @@
         </w:tc>
         <w:sdt>
           <w:sdtPr>
+            <w:rPr>
+              <w:rFonts w:ascii="Calibri" w:hAnsi="Calibri"/>
+            </w:rPr>
             <w:alias w:val="Biography"/>
             <w:tag w:val="authorBiography"/>
             <w:id w:val="938807824"/>
@@ -209,9 +249,15 @@
                 <w:gridSpan w:val="4"/>
               </w:tcPr>
               <w:p>
+                <w:pPr>
+                  <w:rPr>
+                    <w:rFonts w:ascii="Calibri" w:hAnsi="Calibri"/>
+                  </w:rPr>
+                </w:pPr>
                 <w:r>
                   <w:rPr>
                     <w:rStyle w:val="PlaceholderText"/>
+                    <w:rFonts w:ascii="Calibri" w:hAnsi="Calibri"/>
                   </w:rPr>
                   <w:t>[Enter your biography]</w:t>
                 </w:r>
@@ -234,6 +280,7 @@
             <w:pPr>
               <w:jc w:val="center"/>
               <w:rPr>
+                <w:rFonts w:ascii="Calibri" w:hAnsi="Calibri"/>
                 <w:b/>
                 <w:color w:val="FFFFFF" w:themeColor="background1"/>
               </w:rPr>
@@ -242,6 +289,9 @@
         </w:tc>
         <w:sdt>
           <w:sdtPr>
+            <w:rPr>
+              <w:rFonts w:ascii="Calibri" w:hAnsi="Calibri"/>
+            </w:rPr>
             <w:alias w:val="Affiliation"/>
             <w:tag w:val="affiliation"/>
             <w:id w:val="2012937915"/>
@@ -258,7 +308,15 @@
                 <w:gridSpan w:val="4"/>
               </w:tcPr>
               <w:p>
+                <w:pPr>
+                  <w:rPr>
+                    <w:rFonts w:ascii="Calibri" w:hAnsi="Calibri"/>
+                  </w:rPr>
+                </w:pPr>
                 <w:r>
+                  <w:rPr>
+                    <w:rFonts w:ascii="Calibri" w:hAnsi="Calibri"/>
+                  </w:rPr>
                   <w:t>Independent Scholar</w:t>
                 </w:r>
               </w:p>
@@ -267,7 +325,14 @@
         </w:sdt>
       </w:tr>
     </w:tbl>
-    <w:p/>
+    <w:p>
+      <w:pPr>
+        <w:spacing w:after="0" w:line="240" w:lineRule="auto"/>
+        <w:rPr>
+          <w:rFonts w:ascii="Calibri" w:hAnsi="Calibri"/>
+        </w:rPr>
+      </w:pPr>
+    </w:p>
     <w:tbl>
       <w:tblPr>
         <w:tblStyle w:val="TableGrid"/>
@@ -299,12 +364,14 @@
             <w:pPr>
               <w:jc w:val="center"/>
               <w:rPr>
+                <w:rFonts w:ascii="Calibri" w:hAnsi="Calibri"/>
                 <w:b/>
                 <w:color w:val="FFFFFF" w:themeColor="background1"/>
               </w:rPr>
             </w:pPr>
             <w:r>
               <w:rPr>
+                <w:rFonts w:ascii="Calibri" w:hAnsi="Calibri"/>
                 <w:b/>
                 <w:color w:val="FFFFFF" w:themeColor="background1"/>
               </w:rPr>
@@ -316,6 +383,9 @@
       <w:tr>
         <w:sdt>
           <w:sdtPr>
+            <w:rPr>
+              <w:rFonts w:ascii="Calibri" w:hAnsi="Calibri"/>
+            </w:rPr>
             <w:alias w:val="Article headword"/>
             <w:tag w:val="articleHeadword"/>
             <w:id w:val="-361440020"/>
@@ -337,10 +407,14 @@
               <w:p>
                 <w:pPr>
                   <w:rPr>
+                    <w:rFonts w:ascii="Calibri" w:hAnsi="Calibri"/>
                     <w:b/>
                   </w:rPr>
                 </w:pPr>
                 <w:r>
+                  <w:rPr>
+                    <w:rFonts w:ascii="Calibri" w:hAnsi="Calibri"/>
+                  </w:rPr>
                   <w:t xml:space="preserve">Vertigo (1958) </w:t>
                 </w:r>
               </w:p>
@@ -351,6 +425,9 @@
       <w:tr>
         <w:sdt>
           <w:sdtPr>
+            <w:rPr>
+              <w:rFonts w:ascii="Calibri" w:hAnsi="Calibri"/>
+            </w:rPr>
             <w:alias w:val="Variant headwords"/>
             <w:tag w:val="variantHeadwords"/>
             <w:id w:val="173464402"/>
@@ -370,9 +447,15 @@
                 </w:tcMar>
               </w:tcPr>
               <w:p>
+                <w:pPr>
+                  <w:rPr>
+                    <w:rFonts w:ascii="Calibri" w:hAnsi="Calibri"/>
+                  </w:rPr>
+                </w:pPr>
                 <w:r>
                   <w:rPr>
                     <w:rStyle w:val="PlaceholderText"/>
+                    <w:rFonts w:ascii="Calibri" w:hAnsi="Calibri"/>
                     <w:b/>
                   </w:rPr>
                   <w:t xml:space="preserve">[Enter any </w:t>
@@ -380,6 +463,7 @@
                 <w:r>
                   <w:rPr>
                     <w:rStyle w:val="PlaceholderText"/>
+                    <w:rFonts w:ascii="Calibri" w:hAnsi="Calibri"/>
                     <w:b/>
                     <w:i/>
                   </w:rPr>
@@ -388,6 +472,7 @@
                 <w:r>
                   <w:rPr>
                     <w:rStyle w:val="PlaceholderText"/>
+                    <w:rFonts w:ascii="Calibri" w:hAnsi="Calibri"/>
                     <w:b/>
                   </w:rPr>
                   <w:t xml:space="preserve"> of your headword – OPTIONAL]</w:t>
@@ -400,6 +485,11 @@
       <w:tr>
         <w:sdt>
           <w:sdtPr>
+            <w:rPr>
+              <w:rFonts w:ascii="Calibri" w:hAnsi="Calibri"/>
+              <w:sz w:val="22"/>
+              <w:szCs w:val="22"/>
+            </w:rPr>
             <w:alias w:val="Abstract"/>
             <w:tag w:val="abstract"/>
             <w:id w:val="-635871867"/>
@@ -411,6 +501,11 @@
           <w:sdtContent>
             <w:sdt>
               <w:sdtPr>
+                <w:rPr>
+                  <w:rFonts w:ascii="Calibri" w:hAnsi="Calibri"/>
+                  <w:sz w:val="22"/>
+                  <w:szCs w:val="22"/>
+                </w:rPr>
                 <w:alias w:val="Article text"/>
                 <w:tag w:val="articleText"/>
                 <w:id w:val="1854836348"/>
@@ -429,154 +524,358 @@
                     </w:tcMar>
                   </w:tcPr>
                   <w:p>
-                    <w:r>
-                      <w:rPr>
+                    <w:pPr>
+                      <w:pStyle w:val="NormalWeb"/>
+                      <w:spacing w:before="0" w:beforeAutospacing="0" w:after="0" w:afterAutospacing="0"/>
+                      <w:rPr>
+                        <w:rFonts w:ascii="Calibri" w:hAnsi="Calibri"/>
+                        <w:color w:val="FF0000"/>
+                        <w:sz w:val="22"/>
+                        <w:szCs w:val="22"/>
+                      </w:rPr>
+                    </w:pPr>
+                    <w:r>
+                      <w:rPr>
+                        <w:rFonts w:ascii="Calibri" w:hAnsi="Calibri"/>
                         <w:i/>
+                        <w:iCs/>
+                        <w:sz w:val="22"/>
+                        <w:szCs w:val="22"/>
                       </w:rPr>
                       <w:t>Vertigo</w:t>
                     </w:r>
                     <w:r>
-                      <w:t xml:space="preserve"> is a psychological thriller directed and produced by Alfred Hitchcock, based on </w:t>
+                      <w:rPr>
+                        <w:rFonts w:ascii="Calibri" w:hAnsi="Calibri"/>
+                        <w:sz w:val="22"/>
+                        <w:szCs w:val="22"/>
+                      </w:rPr>
+                      <w:t xml:space="preserve"> is a psychologic</w:t>
+                    </w:r>
+                    <w:bookmarkStart w:id="0" w:name="_GoBack"/>
+                    <w:bookmarkEnd w:id="0"/>
+                    <w:r>
+                      <w:rPr>
+                        <w:rFonts w:ascii="Calibri" w:hAnsi="Calibri"/>
+                        <w:sz w:val="22"/>
+                        <w:szCs w:val="22"/>
+                      </w:rPr>
+                      <w:t xml:space="preserve">al thriller directed and produced by Alfred Hitchcock, based on </w:t>
                     </w:r>
                     <w:proofErr w:type="spellStart"/>
                     <w:r>
                       <w:rPr>
+                        <w:rFonts w:ascii="Calibri" w:hAnsi="Calibri"/>
                         <w:i/>
+                        <w:iCs/>
+                        <w:sz w:val="22"/>
+                        <w:szCs w:val="22"/>
                       </w:rPr>
                       <w:t>D’entre</w:t>
                     </w:r>
                     <w:proofErr w:type="spellEnd"/>
                     <w:r>
                       <w:rPr>
+                        <w:rFonts w:ascii="Calibri" w:hAnsi="Calibri"/>
                         <w:i/>
+                        <w:iCs/>
+                        <w:sz w:val="22"/>
+                        <w:szCs w:val="22"/>
                       </w:rPr>
                       <w:t xml:space="preserve"> les </w:t>
                     </w:r>
                     <w:proofErr w:type="spellStart"/>
                     <w:r>
                       <w:rPr>
+                        <w:rFonts w:ascii="Calibri" w:hAnsi="Calibri"/>
                         <w:i/>
+                        <w:iCs/>
+                        <w:sz w:val="22"/>
+                        <w:szCs w:val="22"/>
                       </w:rPr>
                       <w:t>morts</w:t>
                     </w:r>
                     <w:proofErr w:type="spellEnd"/>
                     <w:r>
                       <w:rPr>
+                        <w:rFonts w:ascii="Calibri" w:hAnsi="Calibri"/>
                         <w:i/>
+                        <w:iCs/>
+                        <w:sz w:val="22"/>
+                        <w:szCs w:val="22"/>
                       </w:rPr>
                       <w:t xml:space="preserve"> </w:t>
                     </w:r>
                     <w:r>
+                      <w:rPr>
+                        <w:rFonts w:ascii="Calibri" w:hAnsi="Calibri"/>
+                        <w:sz w:val="22"/>
+                        <w:szCs w:val="22"/>
+                      </w:rPr>
                       <w:t>[</w:t>
                     </w:r>
                     <w:r>
                       <w:rPr>
+                        <w:rFonts w:ascii="Calibri" w:hAnsi="Calibri"/>
                         <w:i/>
+                        <w:iCs/>
+                        <w:sz w:val="22"/>
+                        <w:szCs w:val="22"/>
                       </w:rPr>
                       <w:t>The Living and the Dead</w:t>
                     </w:r>
                     <w:r>
-                      <w:t>]</w:t>
-                    </w:r>
-                    <w:r>
-                      <w:t xml:space="preserve">, a 1954 crime novel by </w:t>
+                      <w:rPr>
+                        <w:rFonts w:ascii="Calibri" w:hAnsi="Calibri"/>
+                        <w:sz w:val="22"/>
+                        <w:szCs w:val="22"/>
+                      </w:rPr>
+                      <w:t xml:space="preserve">], a 1954 crime novel by </w:t>
                     </w:r>
                     <w:proofErr w:type="spellStart"/>
                     <w:r>
+                      <w:rPr>
+                        <w:rFonts w:ascii="Calibri" w:hAnsi="Calibri"/>
+                        <w:sz w:val="22"/>
+                        <w:szCs w:val="22"/>
+                      </w:rPr>
                       <w:t>Boileau-Narcejac</w:t>
                     </w:r>
                     <w:proofErr w:type="spellEnd"/>
                     <w:r>
-                      <w:t xml:space="preserve">. </w:t>
-                    </w:r>
-                    <w:r>
+                      <w:rPr>
+                        <w:rFonts w:ascii="Calibri" w:hAnsi="Calibri"/>
+                        <w:sz w:val="22"/>
+                        <w:szCs w:val="22"/>
+                      </w:rPr>
+                      <w:t>.  </w:t>
+                    </w:r>
+                    <w:r>
+                      <w:rPr>
+                        <w:rFonts w:ascii="Calibri" w:hAnsi="Calibri"/>
+                        <w:color w:val="000000" w:themeColor="text1"/>
+                        <w:sz w:val="22"/>
+                        <w:szCs w:val="22"/>
+                      </w:rPr>
                       <w:t xml:space="preserve">The film is known for its innovative use of cinematography, nuanced depiction of romantic obsession and the presence of numerous Freudian themes, most notably </w:t>
                     </w:r>
                     <w:proofErr w:type="spellStart"/>
                     <w:r>
+                      <w:rPr>
+                        <w:rFonts w:ascii="Calibri" w:hAnsi="Calibri"/>
+                        <w:color w:val="000000" w:themeColor="text1"/>
+                        <w:sz w:val="22"/>
+                        <w:szCs w:val="22"/>
+                      </w:rPr>
                       <w:t>scopophilia</w:t>
                     </w:r>
                     <w:proofErr w:type="spellEnd"/>
                     <w:r>
-                      <w:t xml:space="preserve"> and the uncanny. </w:t>
-                    </w:r>
-                    <w:r>
-                      <w:t xml:space="preserve"> Set in San Francisco</w:t>
-                    </w:r>
-                    <w:r>
-                      <w:t>, acrophobic ex-detective John ‘Scottie’</w:t>
-                    </w:r>
-                    <w:r>
-                      <w:t xml:space="preserve"> Ferguson (James Stewart) is asked by former colleague Gavin </w:t>
+                      <w:rPr>
+                        <w:rFonts w:ascii="Calibri" w:hAnsi="Calibri"/>
+                        <w:color w:val="000000" w:themeColor="text1"/>
+                        <w:sz w:val="22"/>
+                        <w:szCs w:val="22"/>
+                      </w:rPr>
+                      <w:t xml:space="preserve"> and the uncanny.</w:t>
+                    </w:r>
+                    <w:r>
+                      <w:rPr>
+                        <w:rFonts w:ascii="Calibri" w:hAnsi="Calibri"/>
+                        <w:color w:val="FF0000"/>
+                        <w:sz w:val="22"/>
+                        <w:szCs w:val="22"/>
+                      </w:rPr>
+                      <w:t xml:space="preserve"> </w:t>
+                    </w:r>
+                    <w:r>
+                      <w:rPr>
+                        <w:rFonts w:ascii="Calibri" w:hAnsi="Calibri"/>
+                        <w:sz w:val="22"/>
+                        <w:szCs w:val="22"/>
+                      </w:rPr>
+                      <w:t xml:space="preserve">Set in San Francisco, acrophobic ex-detective John ‘Scottie’ Ferguson (James Stewart) is asked by former colleague Gavin </w:t>
                     </w:r>
                     <w:proofErr w:type="spellStart"/>
                     <w:r>
+                      <w:rPr>
+                        <w:rFonts w:ascii="Calibri" w:hAnsi="Calibri"/>
+                        <w:sz w:val="22"/>
+                        <w:szCs w:val="22"/>
+                      </w:rPr>
                       <w:t>Elster</w:t>
                     </w:r>
                     <w:proofErr w:type="spellEnd"/>
                     <w:r>
+                      <w:rPr>
+                        <w:rFonts w:ascii="Calibri" w:hAnsi="Calibri"/>
+                        <w:sz w:val="22"/>
+                        <w:szCs w:val="22"/>
+                      </w:rPr>
                       <w:t xml:space="preserve"> (Tom </w:t>
                     </w:r>
                     <w:proofErr w:type="spellStart"/>
                     <w:r>
+                      <w:rPr>
+                        <w:rFonts w:ascii="Calibri" w:hAnsi="Calibri"/>
+                        <w:sz w:val="22"/>
+                        <w:szCs w:val="22"/>
+                      </w:rPr>
                       <w:t>Helmore</w:t>
                     </w:r>
                     <w:proofErr w:type="spellEnd"/>
                     <w:r>
-                      <w:t xml:space="preserve">) to investigate his mentally unstable wife, Madeleine (Kim Novak). The two become romantically involved, as Scottie attempts to decipher Madeleine’s psychosis and amnesia. After what appears to be Madeleine’s suicide, Scottie obsessively follows another woman Judy Barton (also played by Novak) who bears an uncanny resemblance to Madeleine. The film concludes with the revelation that Madeleine’s suicide was a ruse for </w:t>
+                      <w:rPr>
+                        <w:rFonts w:ascii="Calibri" w:hAnsi="Calibri"/>
+                        <w:sz w:val="22"/>
+                        <w:szCs w:val="22"/>
+                      </w:rPr>
+                      <w:t xml:space="preserve">) to investigate his mentally unstable wife, Madeleine (Kim Novak). The two become romantically involved, as Scottie attempts to decipher Madeleine’s psychosis and amnesia. After what appears to be Madeleine’s suicide, Scottie obsessively follows another woman, Judy Barton (also played by Novak), who bears a striking resemblance to Madeleine. The film concludes with the revelation that Madeleine’s suicide was a ruse for </w:t>
                     </w:r>
                     <w:proofErr w:type="spellStart"/>
                     <w:r>
+                      <w:rPr>
+                        <w:rFonts w:ascii="Calibri" w:hAnsi="Calibri"/>
+                        <w:sz w:val="22"/>
+                        <w:szCs w:val="22"/>
+                      </w:rPr>
                       <w:t>Elster</w:t>
                     </w:r>
                     <w:proofErr w:type="spellEnd"/>
                     <w:r>
-                      <w:t xml:space="preserve"> to kill his real wife, whom Judy was impersonating. In keeping with the modernist fascination </w:t>
-                    </w:r>
-                    <w:r>
-                      <w:t>with the</w:t>
-                    </w:r>
-                    <w:r>
-                      <w:t xml:space="preserve"> emotional impact of colour and light, contrasts in brightness are used to communicate the characters’ varying degrees of confusion. To emphasize the tenuous distinction between reality a</w:t>
-                    </w:r>
-                    <w:r>
-                      <w:t>nd fantasy, Hitchcock uses the ‘Dolly zoom,’</w:t>
-                    </w:r>
-                    <w:r>
-                      <w:t xml:space="preserve"> or ‘Vertigo Effect,’</w:t>
-                    </w:r>
-                    <w:r>
-                      <w:t xml:space="preserve"> which creates a Surrealistic perspective change through alterations in camera movement and focus. In 2012 </w:t>
-                    </w:r>
-                    <w:r>
-                      <w:rPr>
+                      <w:rPr>
+                        <w:rFonts w:ascii="Calibri" w:hAnsi="Calibri"/>
+                        <w:sz w:val="22"/>
+                        <w:szCs w:val="22"/>
+                      </w:rPr>
+                      <w:t xml:space="preserve"> to kill his real wife, whom Judy was impersonating. In keeping with the modernist fascination with the emotional impact of colour and light, contrasts in brightness are used to communicate the characters’ varying degrees of confusion. To emphasize the tenuous distinction between reality and fantasy portrayed in the film, the </w:t>
+                    </w:r>
+                    <w:r>
+                      <w:rPr>
+                        <w:rFonts w:ascii="Calibri" w:hAnsi="Calibri"/>
+                        <w:sz w:val="22"/>
+                        <w:szCs w:val="22"/>
+                      </w:rPr>
+                      <w:t>‘</w:t>
+                    </w:r>
+                    <w:r>
+                      <w:rPr>
+                        <w:rFonts w:ascii="Calibri" w:hAnsi="Calibri"/>
+                        <w:sz w:val="22"/>
+                        <w:szCs w:val="22"/>
+                      </w:rPr>
+                      <w:t>Dolly zoom,</w:t>
+                    </w:r>
+                    <w:r>
+                      <w:rPr>
+                        <w:rFonts w:ascii="Calibri" w:hAnsi="Calibri"/>
+                        <w:sz w:val="22"/>
+                        <w:szCs w:val="22"/>
+                      </w:rPr>
+                      <w:t>’</w:t>
+                    </w:r>
+                    <w:r>
+                      <w:rPr>
+                        <w:rFonts w:ascii="Calibri" w:hAnsi="Calibri"/>
+                        <w:sz w:val="22"/>
+                        <w:szCs w:val="22"/>
+                      </w:rPr>
+                      <w:t xml:space="preserve"> or </w:t>
+                    </w:r>
+                    <w:r>
+                      <w:rPr>
+                        <w:rFonts w:ascii="Calibri" w:hAnsi="Calibri"/>
+                        <w:sz w:val="22"/>
+                        <w:szCs w:val="22"/>
+                      </w:rPr>
+                      <w:t>‘</w:t>
+                    </w:r>
+                    <w:r>
+                      <w:rPr>
+                        <w:rFonts w:ascii="Calibri" w:hAnsi="Calibri"/>
+                        <w:sz w:val="22"/>
+                        <w:szCs w:val="22"/>
+                      </w:rPr>
+                      <w:t>Vertigo Effect</w:t>
+                    </w:r>
+                    <w:r>
+                      <w:rPr>
+                        <w:rFonts w:ascii="Calibri" w:hAnsi="Calibri"/>
+                        <w:sz w:val="22"/>
+                        <w:szCs w:val="22"/>
+                      </w:rPr>
+                      <w:t>’</w:t>
+                    </w:r>
+                    <w:r>
+                      <w:rPr>
+                        <w:rFonts w:ascii="Calibri" w:hAnsi="Calibri"/>
+                        <w:sz w:val="22"/>
+                        <w:szCs w:val="22"/>
+                      </w:rPr>
+                      <w:t xml:space="preserve"> is used, creating a Surrealistic perspective change through alterations in camera movement and focus. In the 2012 </w:t>
+                    </w:r>
+                    <w:r>
+                      <w:rPr>
+                        <w:rFonts w:ascii="Calibri" w:hAnsi="Calibri"/>
                         <w:i/>
-                      </w:rPr>
-                      <w:t>Sight and Sound’s</w:t>
-                    </w:r>
-                    <w:r>
-                      <w:t xml:space="preserve"> poll </w:t>
-                    </w:r>
-                    <w:r>
-                      <w:rPr>
+                        <w:iCs/>
+                        <w:sz w:val="22"/>
+                        <w:szCs w:val="22"/>
+                      </w:rPr>
+                      <w:t xml:space="preserve">Sight and Sound </w:t>
+                    </w:r>
+                    <w:r>
+                      <w:rPr>
+                        <w:rFonts w:ascii="Calibri" w:hAnsi="Calibri"/>
+                        <w:iCs/>
+                        <w:sz w:val="22"/>
+                        <w:szCs w:val="22"/>
+                      </w:rPr>
+                      <w:t>critic’s</w:t>
+                    </w:r>
+                    <w:r>
+                      <w:rPr>
+                        <w:rFonts w:ascii="Calibri" w:hAnsi="Calibri"/>
+                        <w:sz w:val="22"/>
+                        <w:szCs w:val="22"/>
+                      </w:rPr>
+                      <w:t xml:space="preserve"> poll, </w:t>
+                    </w:r>
+                    <w:r>
+                      <w:rPr>
+                        <w:rFonts w:ascii="Calibri" w:hAnsi="Calibri"/>
                         <w:i/>
+                        <w:iCs/>
+                        <w:sz w:val="22"/>
+                        <w:szCs w:val="22"/>
                       </w:rPr>
                       <w:t>Vertigo</w:t>
                     </w:r>
                     <w:r>
+                      <w:rPr>
+                        <w:rFonts w:ascii="Calibri" w:hAnsi="Calibri"/>
+                        <w:sz w:val="22"/>
+                        <w:szCs w:val="22"/>
+                      </w:rPr>
                       <w:t xml:space="preserve"> replaced </w:t>
                     </w:r>
                     <w:r>
                       <w:rPr>
+                        <w:rFonts w:ascii="Calibri" w:hAnsi="Calibri"/>
                         <w:i/>
+                        <w:iCs/>
+                        <w:sz w:val="22"/>
+                        <w:szCs w:val="22"/>
                       </w:rPr>
                       <w:t>Citizen Kane</w:t>
                     </w:r>
                     <w:r>
-                      <w:t xml:space="preserve"> as the best film of all time.</w:t>
-                    </w:r>
-                    <w:r>
-                      <w:t xml:space="preserve"> </w:t>
+                      <w:rPr>
+                        <w:rFonts w:ascii="Calibri" w:hAnsi="Calibri"/>
+                        <w:sz w:val="22"/>
+                        <w:szCs w:val="22"/>
+                      </w:rPr>
+                      <w:t xml:space="preserve"> as the best film of all time. </w:t>
                     </w:r>
                   </w:p>
                 </w:tc>
@@ -588,6 +887,11 @@
       <w:tr>
         <w:sdt>
           <w:sdtPr>
+            <w:rPr>
+              <w:rFonts w:ascii="Calibri" w:hAnsi="Calibri"/>
+              <w:sz w:val="22"/>
+              <w:szCs w:val="22"/>
+            </w:rPr>
             <w:alias w:val="Article text"/>
             <w:tag w:val="articleText"/>
             <w:id w:val="634067588"/>
@@ -595,10 +899,20 @@
               <w:docPart w:val="D1BC4D3E3F5D424A9C6DFA339EEA7286"/>
             </w:placeholder>
           </w:sdtPr>
-          <w:sdtEndPr/>
+          <w:sdtEndPr>
+            <w:rPr>
+              <w:rFonts w:eastAsiaTheme="minorHAnsi" w:cstheme="minorBidi"/>
+              <w:lang w:val="en-GB" w:eastAsia="en-US"/>
+            </w:rPr>
+          </w:sdtEndPr>
           <w:sdtContent>
             <w:sdt>
               <w:sdtPr>
+                <w:rPr>
+                  <w:rFonts w:ascii="Calibri" w:hAnsi="Calibri"/>
+                  <w:sz w:val="22"/>
+                  <w:szCs w:val="22"/>
+                </w:rPr>
                 <w:alias w:val="Abstract"/>
                 <w:tag w:val="abstract"/>
                 <w:id w:val="913358622"/>
@@ -606,10 +920,20 @@
                   <w:docPart w:val="95ECAB12D8615F4B9CB95CC46D567B26"/>
                 </w:placeholder>
               </w:sdtPr>
-              <w:sdtEndPr/>
+              <w:sdtEndPr>
+                <w:rPr>
+                  <w:rFonts w:eastAsiaTheme="minorHAnsi" w:cstheme="minorBidi"/>
+                  <w:lang w:val="en-GB" w:eastAsia="en-US"/>
+                </w:rPr>
+              </w:sdtEndPr>
               <w:sdtContent>
                 <w:sdt>
                   <w:sdtPr>
+                    <w:rPr>
+                      <w:rFonts w:ascii="Calibri" w:hAnsi="Calibri"/>
+                      <w:sz w:val="22"/>
+                      <w:szCs w:val="22"/>
+                    </w:rPr>
                     <w:alias w:val="Article text"/>
                     <w:tag w:val="articleText"/>
                     <w:id w:val="1241599725"/>
@@ -617,7 +941,12 @@
                       <w:docPart w:val="65F3781C47C62C4C901654125928EA1D"/>
                     </w:placeholder>
                   </w:sdtPr>
-                  <w:sdtEndPr/>
+                  <w:sdtEndPr>
+                    <w:rPr>
+                      <w:rFonts w:eastAsiaTheme="minorHAnsi" w:cstheme="minorBidi"/>
+                      <w:lang w:val="en-GB" w:eastAsia="en-US"/>
+                    </w:rPr>
+                  </w:sdtEndPr>
                   <w:sdtContent>
                     <w:tc>
                       <w:tcPr>
@@ -629,6 +958,11 @@
                       </w:tcPr>
                       <w:sdt>
                         <w:sdtPr>
+                          <w:rPr>
+                            <w:rFonts w:ascii="Calibri" w:hAnsi="Calibri"/>
+                            <w:sz w:val="22"/>
+                            <w:szCs w:val="22"/>
+                          </w:rPr>
                           <w:alias w:val="Article text"/>
                           <w:tag w:val="articleText"/>
                           <w:id w:val="-2899079"/>
@@ -636,186 +970,481 @@
                             <w:docPart w:val="5F759F429B098A409CD3EC3952474B08"/>
                           </w:placeholder>
                         </w:sdtPr>
+                        <w:sdtEndPr/>
                         <w:sdtContent>
                           <w:p>
+                            <w:pPr>
+                              <w:pStyle w:val="NormalWeb"/>
+                              <w:spacing w:before="0" w:beforeAutospacing="0" w:after="0" w:afterAutospacing="0"/>
+                              <w:rPr>
+                                <w:rFonts w:ascii="Calibri" w:hAnsi="Calibri"/>
+                                <w:color w:val="FF0000"/>
+                                <w:sz w:val="22"/>
+                                <w:szCs w:val="22"/>
+                              </w:rPr>
+                            </w:pPr>
                             <w:r>
                               <w:rPr>
+                                <w:rFonts w:ascii="Calibri" w:hAnsi="Calibri"/>
                                 <w:i/>
+                                <w:iCs/>
+                                <w:sz w:val="22"/>
+                                <w:szCs w:val="22"/>
                               </w:rPr>
                               <w:t>Vertigo</w:t>
                             </w:r>
                             <w:r>
+                              <w:rPr>
+                                <w:rFonts w:ascii="Calibri" w:hAnsi="Calibri"/>
+                                <w:sz w:val="22"/>
+                                <w:szCs w:val="22"/>
+                              </w:rPr>
                               <w:t xml:space="preserve"> is a psychological thriller directed and produced by Alfred Hitchcock, based on </w:t>
                             </w:r>
                             <w:proofErr w:type="spellStart"/>
                             <w:r>
                               <w:rPr>
+                                <w:rFonts w:ascii="Calibri" w:hAnsi="Calibri"/>
                                 <w:i/>
+                                <w:iCs/>
+                                <w:sz w:val="22"/>
+                                <w:szCs w:val="22"/>
                               </w:rPr>
                               <w:t>D’entre</w:t>
                             </w:r>
                             <w:proofErr w:type="spellEnd"/>
                             <w:r>
                               <w:rPr>
+                                <w:rFonts w:ascii="Calibri" w:hAnsi="Calibri"/>
                                 <w:i/>
+                                <w:iCs/>
+                                <w:sz w:val="22"/>
+                                <w:szCs w:val="22"/>
                               </w:rPr>
                               <w:t xml:space="preserve"> les </w:t>
                             </w:r>
                             <w:proofErr w:type="spellStart"/>
                             <w:r>
                               <w:rPr>
+                                <w:rFonts w:ascii="Calibri" w:hAnsi="Calibri"/>
                                 <w:i/>
+                                <w:iCs/>
+                                <w:sz w:val="22"/>
+                                <w:szCs w:val="22"/>
                               </w:rPr>
                               <w:t>morts</w:t>
                             </w:r>
                             <w:proofErr w:type="spellEnd"/>
                             <w:r>
                               <w:rPr>
+                                <w:rFonts w:ascii="Calibri" w:hAnsi="Calibri"/>
                                 <w:i/>
+                                <w:iCs/>
+                                <w:sz w:val="22"/>
+                                <w:szCs w:val="22"/>
                               </w:rPr>
                               <w:t xml:space="preserve"> </w:t>
                             </w:r>
                             <w:r>
+                              <w:rPr>
+                                <w:rFonts w:ascii="Calibri" w:hAnsi="Calibri"/>
+                                <w:sz w:val="22"/>
+                                <w:szCs w:val="22"/>
+                              </w:rPr>
                               <w:t>[</w:t>
                             </w:r>
                             <w:r>
                               <w:rPr>
+                                <w:rFonts w:ascii="Calibri" w:hAnsi="Calibri"/>
                                 <w:i/>
+                                <w:iCs/>
+                                <w:sz w:val="22"/>
+                                <w:szCs w:val="22"/>
                               </w:rPr>
                               <w:t>The Living and the Dead</w:t>
                             </w:r>
                             <w:r>
+                              <w:rPr>
+                                <w:rFonts w:ascii="Calibri" w:hAnsi="Calibri"/>
+                                <w:sz w:val="22"/>
+                                <w:szCs w:val="22"/>
+                              </w:rPr>
                               <w:t xml:space="preserve">], a 1954 crime novel by </w:t>
                             </w:r>
                             <w:proofErr w:type="spellStart"/>
                             <w:r>
+                              <w:rPr>
+                                <w:rFonts w:ascii="Calibri" w:hAnsi="Calibri"/>
+                                <w:sz w:val="22"/>
+                                <w:szCs w:val="22"/>
+                              </w:rPr>
                               <w:t>Boileau-Narcejac</w:t>
                             </w:r>
                             <w:proofErr w:type="spellEnd"/>
                             <w:r>
-                              <w:t xml:space="preserve">. The film is known for its innovative use of cinematography, nuanced depiction of romantic obsession and the presence of numerous Freudian themes, most notably </w:t>
+                              <w:rPr>
+                                <w:rFonts w:ascii="Calibri" w:hAnsi="Calibri"/>
+                                <w:sz w:val="22"/>
+                                <w:szCs w:val="22"/>
+                              </w:rPr>
+                              <w:t>.  </w:t>
+                            </w:r>
+                            <w:r>
+                              <w:rPr>
+                                <w:rFonts w:ascii="Calibri" w:hAnsi="Calibri"/>
+                                <w:color w:val="000000" w:themeColor="text1"/>
+                                <w:sz w:val="22"/>
+                                <w:szCs w:val="22"/>
+                              </w:rPr>
+                              <w:t xml:space="preserve">The film is known for its innovative use of cinematography, nuanced depiction of romantic obsession and the presence of numerous Freudian themes, most notably </w:t>
                             </w:r>
                             <w:proofErr w:type="spellStart"/>
                             <w:r>
+                              <w:rPr>
+                                <w:rFonts w:ascii="Calibri" w:hAnsi="Calibri"/>
+                                <w:color w:val="000000" w:themeColor="text1"/>
+                                <w:sz w:val="22"/>
+                                <w:szCs w:val="22"/>
+                              </w:rPr>
                               <w:t>scopophilia</w:t>
                             </w:r>
                             <w:proofErr w:type="spellEnd"/>
                             <w:r>
-                              <w:t xml:space="preserve"> and the uncanny.  Set in San Francisco, acrophobic ex-detective John ‘Scottie’ Ferguson (James Stewart) is asked by former colleague Gavin </w:t>
+                              <w:rPr>
+                                <w:rFonts w:ascii="Calibri" w:hAnsi="Calibri"/>
+                                <w:color w:val="000000" w:themeColor="text1"/>
+                                <w:sz w:val="22"/>
+                                <w:szCs w:val="22"/>
+                              </w:rPr>
+                              <w:t xml:space="preserve"> and the uncanny.</w:t>
+                            </w:r>
+                            <w:r>
+                              <w:rPr>
+                                <w:rFonts w:ascii="Calibri" w:hAnsi="Calibri"/>
+                                <w:color w:val="FF0000"/>
+                                <w:sz w:val="22"/>
+                                <w:szCs w:val="22"/>
+                              </w:rPr>
+                              <w:t xml:space="preserve"> </w:t>
+                            </w:r>
+                            <w:r>
+                              <w:rPr>
+                                <w:rFonts w:ascii="Calibri" w:hAnsi="Calibri"/>
+                                <w:sz w:val="22"/>
+                                <w:szCs w:val="22"/>
+                              </w:rPr>
+                              <w:t xml:space="preserve">Set in San Francisco, acrophobic ex-detective John ‘Scottie’ Ferguson (James Stewart) is asked by former colleague Gavin </w:t>
                             </w:r>
                             <w:proofErr w:type="spellStart"/>
                             <w:r>
+                              <w:rPr>
+                                <w:rFonts w:ascii="Calibri" w:hAnsi="Calibri"/>
+                                <w:sz w:val="22"/>
+                                <w:szCs w:val="22"/>
+                              </w:rPr>
                               <w:t>Elster</w:t>
                             </w:r>
                             <w:proofErr w:type="spellEnd"/>
                             <w:r>
+                              <w:rPr>
+                                <w:rFonts w:ascii="Calibri" w:hAnsi="Calibri"/>
+                                <w:sz w:val="22"/>
+                                <w:szCs w:val="22"/>
+                              </w:rPr>
                               <w:t xml:space="preserve"> (Tom </w:t>
                             </w:r>
                             <w:proofErr w:type="spellStart"/>
                             <w:r>
+                              <w:rPr>
+                                <w:rFonts w:ascii="Calibri" w:hAnsi="Calibri"/>
+                                <w:sz w:val="22"/>
+                                <w:szCs w:val="22"/>
+                              </w:rPr>
                               <w:t>Helmore</w:t>
                             </w:r>
                             <w:proofErr w:type="spellEnd"/>
                             <w:r>
-                              <w:t xml:space="preserve">) to investigate his mentally unstable wife, Madeleine (Kim Novak). The two become romantically involved, as Scottie attempts to decipher Madeleine’s psychosis and amnesia. After what appears to be Madeleine’s suicide, Scottie obsessively follows another woman Judy Barton (also played by Novak) who bears an uncanny resemblance to Madeleine. The film concludes with the revelation that Madeleine’s suicide was a ruse for </w:t>
+                              <w:rPr>
+                                <w:rFonts w:ascii="Calibri" w:hAnsi="Calibri"/>
+                                <w:sz w:val="22"/>
+                                <w:szCs w:val="22"/>
+                              </w:rPr>
+                              <w:t xml:space="preserve">) to investigate his mentally unstable wife, Madeleine (Kim Novak). The two become romantically involved, as Scottie attempts to decipher Madeleine’s psychosis and amnesia. After what appears to be Madeleine’s suicide, Scottie obsessively follows another woman, Judy Barton (also played by Novak), who bears a striking resemblance to Madeleine. The film concludes with the revelation that Madeleine’s suicide was a ruse for </w:t>
                             </w:r>
                             <w:proofErr w:type="spellStart"/>
                             <w:r>
+                              <w:rPr>
+                                <w:rFonts w:ascii="Calibri" w:hAnsi="Calibri"/>
+                                <w:sz w:val="22"/>
+                                <w:szCs w:val="22"/>
+                              </w:rPr>
                               <w:t>Elster</w:t>
                             </w:r>
                             <w:proofErr w:type="spellEnd"/>
                             <w:r>
-                              <w:t xml:space="preserve"> to kill his real wife, whom Judy was impersonating. In keeping with the modernist fascination with the emotional impact of colour and light, contrasts in brightness are used to communicate the characters’ varying degrees of confusion. To emphasize the tenuous distinction between reality and fantasy, Hitchcock uses the ‘Dolly zoom,’ or ‘Vertigo Effect,’ which creates a Surrealistic perspective change through alterations in camera movement and focus. In 2012 </w:t>
+                              <w:rPr>
+                                <w:rFonts w:ascii="Calibri" w:hAnsi="Calibri"/>
+                                <w:sz w:val="22"/>
+                                <w:szCs w:val="22"/>
+                              </w:rPr>
+                              <w:t xml:space="preserve"> to kill his real wife, whom Judy was impersonating. In keeping with the modernist fascination with the emotional impact of colour and light, contrasts in brightness are used to communicate the characters’ varying degrees of confusion. To emphasize the tenuous distinction between reality and fantasy portrayed in the film, the </w:t>
                             </w:r>
                             <w:r>
                               <w:rPr>
-                                <w:i/>
-                              </w:rPr>
-                              <w:t>Sight and Sound’s</w:t>
+                                <w:rFonts w:ascii="Calibri" w:hAnsi="Calibri"/>
+                                <w:sz w:val="22"/>
+                                <w:szCs w:val="22"/>
+                              </w:rPr>
+                              <w:t>‘</w:t>
                             </w:r>
                             <w:r>
-                              <w:t xml:space="preserve"> poll </w:t>
+                              <w:rPr>
+                                <w:rFonts w:ascii="Calibri" w:hAnsi="Calibri"/>
+                                <w:sz w:val="22"/>
+                                <w:szCs w:val="22"/>
+                              </w:rPr>
+                              <w:t>Dolly zoom,</w:t>
                             </w:r>
                             <w:r>
                               <w:rPr>
+                                <w:rFonts w:ascii="Calibri" w:hAnsi="Calibri"/>
+                                <w:sz w:val="22"/>
+                                <w:szCs w:val="22"/>
+                              </w:rPr>
+                              <w:t>’</w:t>
+                            </w:r>
+                            <w:r>
+                              <w:rPr>
+                                <w:rFonts w:ascii="Calibri" w:hAnsi="Calibri"/>
+                                <w:sz w:val="22"/>
+                                <w:szCs w:val="22"/>
+                              </w:rPr>
+                              <w:t xml:space="preserve"> or </w:t>
+                            </w:r>
+                            <w:r>
+                              <w:rPr>
+                                <w:rFonts w:ascii="Calibri" w:hAnsi="Calibri"/>
+                                <w:sz w:val="22"/>
+                                <w:szCs w:val="22"/>
+                              </w:rPr>
+                              <w:t>‘</w:t>
+                            </w:r>
+                            <w:r>
+                              <w:rPr>
+                                <w:rFonts w:ascii="Calibri" w:hAnsi="Calibri"/>
+                                <w:sz w:val="22"/>
+                                <w:szCs w:val="22"/>
+                              </w:rPr>
+                              <w:t>Vertigo Effect</w:t>
+                            </w:r>
+                            <w:r>
+                              <w:rPr>
+                                <w:rFonts w:ascii="Calibri" w:hAnsi="Calibri"/>
+                                <w:sz w:val="22"/>
+                                <w:szCs w:val="22"/>
+                              </w:rPr>
+                              <w:t>’</w:t>
+                            </w:r>
+                            <w:r>
+                              <w:rPr>
+                                <w:rFonts w:ascii="Calibri" w:hAnsi="Calibri"/>
+                                <w:sz w:val="22"/>
+                                <w:szCs w:val="22"/>
+                              </w:rPr>
+                              <w:t xml:space="preserve"> is used, creating a Surrealistic perspective change through alterations in camera movement and focus. In the 2012 </w:t>
+                            </w:r>
+                            <w:r>
+                              <w:rPr>
+                                <w:rFonts w:ascii="Calibri" w:hAnsi="Calibri"/>
                                 <w:i/>
+                                <w:iCs/>
+                                <w:sz w:val="22"/>
+                                <w:szCs w:val="22"/>
+                              </w:rPr>
+                              <w:t xml:space="preserve">Sight and Sound </w:t>
+                            </w:r>
+                            <w:r>
+                              <w:rPr>
+                                <w:rFonts w:ascii="Calibri" w:hAnsi="Calibri"/>
+                                <w:iCs/>
+                                <w:sz w:val="22"/>
+                                <w:szCs w:val="22"/>
+                              </w:rPr>
+                              <w:t>critic’s</w:t>
+                            </w:r>
+                            <w:r>
+                              <w:rPr>
+                                <w:rFonts w:ascii="Calibri" w:hAnsi="Calibri"/>
+                                <w:sz w:val="22"/>
+                                <w:szCs w:val="22"/>
+                              </w:rPr>
+                              <w:t xml:space="preserve"> poll, </w:t>
+                            </w:r>
+                            <w:r>
+                              <w:rPr>
+                                <w:rFonts w:ascii="Calibri" w:hAnsi="Calibri"/>
+                                <w:i/>
+                                <w:iCs/>
+                                <w:sz w:val="22"/>
+                                <w:szCs w:val="22"/>
                               </w:rPr>
                               <w:t>Vertigo</w:t>
                             </w:r>
                             <w:r>
+                              <w:rPr>
+                                <w:rFonts w:ascii="Calibri" w:hAnsi="Calibri"/>
+                                <w:sz w:val="22"/>
+                                <w:szCs w:val="22"/>
+                              </w:rPr>
                               <w:t xml:space="preserve"> replaced </w:t>
                             </w:r>
                             <w:r>
                               <w:rPr>
+                                <w:rFonts w:ascii="Calibri" w:hAnsi="Calibri"/>
                                 <w:i/>
+                                <w:iCs/>
+                                <w:sz w:val="22"/>
+                                <w:szCs w:val="22"/>
                               </w:rPr>
                               <w:t>Citizen Kane</w:t>
                             </w:r>
                             <w:r>
-                              <w:t xml:space="preserve"> as the best film of all time.</w:t>
+                              <w:rPr>
+                                <w:rFonts w:ascii="Calibri" w:hAnsi="Calibri"/>
+                                <w:sz w:val="22"/>
+                                <w:szCs w:val="22"/>
+                              </w:rPr>
+                              <w:t xml:space="preserve"> as the best film of all time. </w:t>
+                            </w:r>
+                          </w:p>
+                          <w:p>
+                            <w:pPr>
+                              <w:rPr>
+                                <w:rFonts w:ascii="Calibri" w:hAnsi="Calibri"/>
+                              </w:rPr>
+                            </w:pPr>
+                          </w:p>
+                          <w:p>
+                            <w:pPr>
+                              <w:rPr>
+                                <w:rFonts w:ascii="Calibri" w:hAnsi="Calibri"/>
+                              </w:rPr>
+                            </w:pPr>
+                            <w:r>
+                              <w:rPr>
+                                <w:rFonts w:ascii="Calibri" w:hAnsi="Calibri"/>
+                              </w:rPr>
+                              <w:t>File: Vertigo.jpg</w:t>
+                            </w:r>
+                          </w:p>
+                          <w:p>
+                            <w:pPr>
+                              <w:pStyle w:val="Caption"/>
+                              <w:spacing w:after="0"/>
+                              <w:rPr>
+                                <w:rFonts w:ascii="Calibri" w:hAnsi="Calibri"/>
+                                <w:sz w:val="22"/>
+                                <w:szCs w:val="22"/>
+                              </w:rPr>
+                            </w:pPr>
+                            <w:r>
+                              <w:rPr>
+                                <w:rFonts w:ascii="Calibri" w:hAnsi="Calibri"/>
+                                <w:sz w:val="22"/>
+                                <w:szCs w:val="22"/>
+                              </w:rPr>
+                              <w:t xml:space="preserve">Figure </w:t>
                             </w:r>
                             <w:r>
-                              <w:t xml:space="preserve"> </w:t>
+                              <w:rPr>
+                                <w:rFonts w:ascii="Calibri" w:hAnsi="Calibri"/>
+                                <w:sz w:val="22"/>
+                                <w:szCs w:val="22"/>
+                              </w:rPr>
+                              <w:fldChar w:fldCharType="begin"/>
+                            </w:r>
+                            <w:r>
+                              <w:rPr>
+                                <w:rFonts w:ascii="Calibri" w:hAnsi="Calibri"/>
+                                <w:sz w:val="22"/>
+                                <w:szCs w:val="22"/>
+                              </w:rPr>
+                              <w:instrText xml:space="preserve"> SEQ Figure \* ARABIC </w:instrText>
+                            </w:r>
+                            <w:r>
+                              <w:rPr>
+                                <w:rFonts w:ascii="Calibri" w:hAnsi="Calibri"/>
+                                <w:sz w:val="22"/>
+                                <w:szCs w:val="22"/>
+                              </w:rPr>
+                              <w:fldChar w:fldCharType="separate"/>
+                            </w:r>
+                            <w:r>
+                              <w:rPr>
+                                <w:rFonts w:ascii="Calibri" w:hAnsi="Calibri"/>
+                                <w:noProof/>
+                                <w:sz w:val="22"/>
+                                <w:szCs w:val="22"/>
+                              </w:rPr>
+                              <w:t>1</w:t>
+                            </w:r>
+                            <w:r>
+                              <w:rPr>
+                                <w:rFonts w:ascii="Calibri" w:hAnsi="Calibri"/>
+                                <w:noProof/>
+                                <w:sz w:val="22"/>
+                                <w:szCs w:val="22"/>
+                              </w:rPr>
+                              <w:fldChar w:fldCharType="end"/>
+                            </w:r>
+                            <w:r>
+                              <w:rPr>
+                                <w:rFonts w:ascii="Calibri" w:hAnsi="Calibri"/>
+                                <w:sz w:val="22"/>
+                                <w:szCs w:val="22"/>
+                              </w:rPr>
+                              <w:t xml:space="preserve"> Original Poster for Alfred Hitchcock’s </w:t>
+                            </w:r>
+                            <w:r>
+                              <w:rPr>
+                                <w:rFonts w:ascii="Calibri" w:hAnsi="Calibri"/>
+                                <w:i/>
+                                <w:sz w:val="22"/>
+                                <w:szCs w:val="22"/>
+                              </w:rPr>
+                              <w:t xml:space="preserve">Vertigo </w:t>
+                            </w:r>
+                            <w:r>
+                              <w:rPr>
+                                <w:rFonts w:ascii="Calibri" w:hAnsi="Calibri"/>
+                                <w:sz w:val="22"/>
+                                <w:szCs w:val="22"/>
+                              </w:rPr>
+                              <w:t>(1958)</w:t>
+                            </w:r>
+                          </w:p>
+                          <w:p>
+                            <w:pPr>
+                              <w:rPr>
+                                <w:rFonts w:ascii="Calibri" w:hAnsi="Calibri"/>
+                              </w:rPr>
+                            </w:pPr>
+                            <w:r>
+                              <w:rPr>
+                                <w:rFonts w:ascii="Calibri" w:hAnsi="Calibri"/>
+                              </w:rPr>
+                              <w:lastRenderedPageBreak/>
+                              <w:t xml:space="preserve">Source: </w:t>
+                            </w:r>
+                            <w:r>
+                              <w:rPr>
+                                <w:rFonts w:ascii="Calibri" w:hAnsi="Calibri"/>
+                              </w:rPr>
+                              <w:t>http://upload.wikimedia.org/wikipedia/commons/7/75/Vertigomovie_restoration.jpg</w:t>
                             </w:r>
                           </w:p>
                         </w:sdtContent>
                       </w:sdt>
-                      <w:p>
-                        <w:bookmarkStart w:id="0" w:name="_GoBack"/>
-                        <w:bookmarkEnd w:id="0"/>
-                      </w:p>
-                      <w:p>
-                        <w:r>
-                          <w:t>File: Vertigo.jpg</w:t>
-                        </w:r>
-                      </w:p>
-                      <w:p>
-                        <w:pPr>
-                          <w:pStyle w:val="Caption"/>
-                        </w:pPr>
-                        <w:r>
-                          <w:lastRenderedPageBreak/>
-                          <w:t xml:space="preserve">Figure </w:t>
-                        </w:r>
-                        <w:r>
-                          <w:fldChar w:fldCharType="begin"/>
-                        </w:r>
-                        <w:r>
-                          <w:instrText xml:space="preserve"> SEQ Figure \* ARABIC </w:instrText>
-                        </w:r>
-                        <w:r>
-                          <w:fldChar w:fldCharType="separate"/>
-                        </w:r>
-                        <w:r>
-                          <w:rPr>
-                            <w:noProof/>
-                          </w:rPr>
-                          <w:t>1</w:t>
-                        </w:r>
-                        <w:r>
-                          <w:rPr>
-                            <w:noProof/>
-                          </w:rPr>
-                          <w:fldChar w:fldCharType="end"/>
-                        </w:r>
-                        <w:r>
-                          <w:t xml:space="preserve"> Original Poster for Alfred Hitchcock’s </w:t>
-                        </w:r>
-                        <w:r>
-                          <w:rPr>
-                            <w:i/>
-                          </w:rPr>
-                          <w:t xml:space="preserve">Vertigo </w:t>
-                        </w:r>
-                        <w:r>
-                          <w:t>(1958)</w:t>
-                        </w:r>
-                      </w:p>
-                      <w:p>
-                        <w:r>
-                          <w:t>http://upload.wikimedia.org/wikipedia/commons/7/75/Vertigomovie_restoration.jpg</w:t>
-                        </w:r>
-                      </w:p>
                     </w:tc>
                   </w:sdtContent>
                 </w:sdt>
@@ -830,53 +1459,90 @@
             <w:tcW w:w="9016" w:type="dxa"/>
           </w:tcPr>
           <w:p>
+            <w:pPr>
+              <w:rPr>
+                <w:rFonts w:ascii="Calibri" w:hAnsi="Calibri"/>
+              </w:rPr>
+            </w:pPr>
             <w:r>
               <w:rPr>
+                <w:rFonts w:ascii="Calibri" w:hAnsi="Calibri"/>
                 <w:u w:val="single"/>
               </w:rPr>
               <w:lastRenderedPageBreak/>
               <w:t>Further reading</w:t>
             </w:r>
             <w:r>
+              <w:rPr>
+                <w:rFonts w:ascii="Calibri" w:hAnsi="Calibri"/>
+              </w:rPr>
               <w:t>:</w:t>
             </w:r>
           </w:p>
           <w:p>
+            <w:pPr>
+              <w:rPr>
+                <w:rFonts w:ascii="Calibri" w:hAnsi="Calibri"/>
+              </w:rPr>
+            </w:pPr>
             <w:sdt>
               <w:sdtPr>
+                <w:rPr>
+                  <w:rFonts w:ascii="Calibri" w:hAnsi="Calibri"/>
+                </w:rPr>
                 <w:id w:val="-1779554355"/>
                 <w:citation/>
               </w:sdtPr>
               <w:sdtEndPr/>
               <w:sdtContent>
                 <w:r>
+                  <w:rPr>
+                    <w:rFonts w:ascii="Calibri" w:hAnsi="Calibri"/>
+                  </w:rPr>
                   <w:fldChar w:fldCharType="begin"/>
                 </w:r>
                 <w:r>
                   <w:rPr>
+                    <w:rFonts w:ascii="Calibri" w:hAnsi="Calibri"/>
                     <w:lang w:val="en-US"/>
                   </w:rPr>
                   <w:instrText xml:space="preserve"> CITATION Dan98 \l 1033 </w:instrText>
                 </w:r>
                 <w:r>
+                  <w:rPr>
+                    <w:rFonts w:ascii="Calibri" w:hAnsi="Calibri"/>
+                  </w:rPr>
                   <w:fldChar w:fldCharType="separate"/>
                 </w:r>
                 <w:r>
                   <w:rPr>
+                    <w:rFonts w:ascii="Calibri" w:hAnsi="Calibri"/>
                     <w:noProof/>
                     <w:lang w:val="en-US"/>
                   </w:rPr>
                   <w:t>(Auiler)</w:t>
                 </w:r>
                 <w:r>
+                  <w:rPr>
+                    <w:rFonts w:ascii="Calibri" w:hAnsi="Calibri"/>
+                  </w:rPr>
                   <w:fldChar w:fldCharType="end"/>
                 </w:r>
               </w:sdtContent>
             </w:sdt>
           </w:p>
-          <w:p/>
+          <w:p>
+            <w:pPr>
+              <w:rPr>
+                <w:rFonts w:ascii="Calibri" w:hAnsi="Calibri"/>
+              </w:rPr>
+            </w:pPr>
+          </w:p>
           <w:sdt>
             <w:sdtPr>
+              <w:rPr>
+                <w:rFonts w:ascii="Calibri" w:hAnsi="Calibri"/>
+              </w:rPr>
               <w:alias w:val="Further reading"/>
               <w:tag w:val="furtherReading"/>
               <w:id w:val="-1516217107"/>
@@ -884,210 +1550,347 @@
             <w:sdtEndPr/>
             <w:sdtContent>
               <w:p>
+                <w:pPr>
+                  <w:rPr>
+                    <w:rFonts w:ascii="Calibri" w:hAnsi="Calibri"/>
+                  </w:rPr>
+                </w:pPr>
                 <w:sdt>
                   <w:sdtPr>
+                    <w:rPr>
+                      <w:rFonts w:ascii="Calibri" w:hAnsi="Calibri"/>
+                    </w:rPr>
                     <w:id w:val="1035697431"/>
                     <w:citation/>
                   </w:sdtPr>
                   <w:sdtEndPr/>
                   <w:sdtContent>
                     <w:r>
+                      <w:rPr>
+                        <w:rFonts w:ascii="Calibri" w:hAnsi="Calibri"/>
+                      </w:rPr>
                       <w:fldChar w:fldCharType="begin"/>
                     </w:r>
                     <w:r>
                       <w:rPr>
+                        <w:rFonts w:ascii="Calibri" w:hAnsi="Calibri"/>
                         <w:lang w:val="en-US"/>
                       </w:rPr>
                       <w:instrText xml:space="preserve"> CITATION Joh05 \l 1033 </w:instrText>
                     </w:r>
                     <w:r>
+                      <w:rPr>
+                        <w:rFonts w:ascii="Calibri" w:hAnsi="Calibri"/>
+                      </w:rPr>
                       <w:fldChar w:fldCharType="separate"/>
                     </w:r>
                     <w:r>
                       <w:rPr>
+                        <w:rFonts w:ascii="Calibri" w:hAnsi="Calibri"/>
                         <w:noProof/>
                         <w:lang w:val="en-US"/>
                       </w:rPr>
-                      <w:t xml:space="preserve"> </w:t>
-                    </w:r>
-                    <w:r>
-                      <w:rPr>
-                        <w:noProof/>
-                        <w:lang w:val="en-US"/>
-                      </w:rPr>
-                      <w:t>(Orr)</w:t>
-                    </w:r>
-                    <w:r>
+                      <w:t xml:space="preserve"> (Orr)</w:t>
+                    </w:r>
+                    <w:r>
+                      <w:rPr>
+                        <w:rFonts w:ascii="Calibri" w:hAnsi="Calibri"/>
+                      </w:rPr>
                       <w:fldChar w:fldCharType="end"/>
                     </w:r>
                   </w:sdtContent>
                 </w:sdt>
               </w:p>
-              <w:p/>
               <w:p>
+                <w:pPr>
+                  <w:rPr>
+                    <w:rFonts w:ascii="Calibri" w:hAnsi="Calibri"/>
+                  </w:rPr>
+                </w:pPr>
+              </w:p>
+              <w:p>
+                <w:pPr>
+                  <w:rPr>
+                    <w:rFonts w:ascii="Calibri" w:hAnsi="Calibri"/>
+                  </w:rPr>
+                </w:pPr>
                 <w:sdt>
                   <w:sdtPr>
+                    <w:rPr>
+                      <w:rFonts w:ascii="Calibri" w:hAnsi="Calibri"/>
+                    </w:rPr>
                     <w:id w:val="-1828118997"/>
                     <w:citation/>
                   </w:sdtPr>
                   <w:sdtEndPr/>
                   <w:sdtContent>
                     <w:r>
+                      <w:rPr>
+                        <w:rFonts w:ascii="Calibri" w:hAnsi="Calibri"/>
+                      </w:rPr>
                       <w:fldChar w:fldCharType="begin"/>
                     </w:r>
                     <w:r>
                       <w:rPr>
+                        <w:rFonts w:ascii="Calibri" w:hAnsi="Calibri"/>
                         <w:lang w:val="en-US"/>
                       </w:rPr>
                       <w:instrText xml:space="preserve"> CITATION Ren08 \l 1033 </w:instrText>
                     </w:r>
                     <w:r>
+                      <w:rPr>
+                        <w:rFonts w:ascii="Calibri" w:hAnsi="Calibri"/>
+                      </w:rPr>
                       <w:fldChar w:fldCharType="separate"/>
                     </w:r>
                     <w:r>
                       <w:rPr>
+                        <w:rFonts w:ascii="Calibri" w:hAnsi="Calibri"/>
                         <w:noProof/>
                         <w:lang w:val="en-US"/>
                       </w:rPr>
                       <w:t>(Rennie)</w:t>
                     </w:r>
                     <w:r>
+                      <w:rPr>
+                        <w:rFonts w:ascii="Calibri" w:hAnsi="Calibri"/>
+                      </w:rPr>
                       <w:fldChar w:fldCharType="end"/>
                     </w:r>
                   </w:sdtContent>
                 </w:sdt>
               </w:p>
-              <w:p/>
               <w:p>
+                <w:pPr>
+                  <w:rPr>
+                    <w:rFonts w:ascii="Calibri" w:hAnsi="Calibri"/>
+                  </w:rPr>
+                </w:pPr>
+              </w:p>
+              <w:p>
+                <w:pPr>
+                  <w:rPr>
+                    <w:rFonts w:ascii="Calibri" w:hAnsi="Calibri"/>
+                  </w:rPr>
+                </w:pPr>
                 <w:sdt>
                   <w:sdtPr>
+                    <w:rPr>
+                      <w:rFonts w:ascii="Calibri" w:hAnsi="Calibri"/>
+                    </w:rPr>
                     <w:id w:val="-712345623"/>
                     <w:citation/>
                   </w:sdtPr>
                   <w:sdtEndPr/>
                   <w:sdtContent>
                     <w:r>
+                      <w:rPr>
+                        <w:rFonts w:ascii="Calibri" w:hAnsi="Calibri"/>
+                      </w:rPr>
                       <w:fldChar w:fldCharType="begin"/>
                     </w:r>
                     <w:r>
                       <w:rPr>
+                        <w:rFonts w:ascii="Calibri" w:hAnsi="Calibri"/>
                         <w:lang w:val="en-US"/>
                       </w:rPr>
                       <w:instrText xml:space="preserve"> CITATION The1 \l 1033 </w:instrText>
                     </w:r>
                     <w:r>
+                      <w:rPr>
+                        <w:rFonts w:ascii="Calibri" w:hAnsi="Calibri"/>
+                      </w:rPr>
                       <w:fldChar w:fldCharType="separate"/>
                     </w:r>
                     <w:r>
                       <w:rPr>
+                        <w:rFonts w:ascii="Calibri" w:hAnsi="Calibri"/>
                         <w:noProof/>
                         <w:lang w:val="en-US"/>
                       </w:rPr>
                       <w:t>(The British Film Institute)</w:t>
                     </w:r>
                     <w:r>
+                      <w:rPr>
+                        <w:rFonts w:ascii="Calibri" w:hAnsi="Calibri"/>
+                      </w:rPr>
                       <w:fldChar w:fldCharType="end"/>
                     </w:r>
                   </w:sdtContent>
                 </w:sdt>
               </w:p>
-              <w:p/>
               <w:p>
+                <w:pPr>
+                  <w:rPr>
+                    <w:rFonts w:ascii="Calibri" w:hAnsi="Calibri"/>
+                  </w:rPr>
+                </w:pPr>
+              </w:p>
+              <w:p>
+                <w:pPr>
+                  <w:rPr>
+                    <w:rFonts w:ascii="Calibri" w:hAnsi="Calibri"/>
+                  </w:rPr>
+                </w:pPr>
                 <w:sdt>
                   <w:sdtPr>
+                    <w:rPr>
+                      <w:rFonts w:ascii="Calibri" w:hAnsi="Calibri"/>
+                    </w:rPr>
                     <w:id w:val="1784918654"/>
                     <w:citation/>
                   </w:sdtPr>
                   <w:sdtEndPr/>
                   <w:sdtContent>
                     <w:r>
+                      <w:rPr>
+                        <w:rFonts w:ascii="Calibri" w:hAnsi="Calibri"/>
+                      </w:rPr>
                       <w:fldChar w:fldCharType="begin"/>
                     </w:r>
                     <w:r>
                       <w:rPr>
+                        <w:rFonts w:ascii="Calibri" w:hAnsi="Calibri"/>
                         <w:lang w:val="en-US"/>
                       </w:rPr>
                       <w:instrText xml:space="preserve"> CITATION The2 \l 1033 </w:instrText>
                     </w:r>
                     <w:r>
+                      <w:rPr>
+                        <w:rFonts w:ascii="Calibri" w:hAnsi="Calibri"/>
+                      </w:rPr>
                       <w:fldChar w:fldCharType="separate"/>
                     </w:r>
                     <w:r>
                       <w:rPr>
+                        <w:rFonts w:ascii="Calibri" w:hAnsi="Calibri"/>
                         <w:noProof/>
                         <w:lang w:val="en-US"/>
                       </w:rPr>
                       <w:t>(The British Film Institute)</w:t>
                     </w:r>
                     <w:r>
+                      <w:rPr>
+                        <w:rFonts w:ascii="Calibri" w:hAnsi="Calibri"/>
+                      </w:rPr>
                       <w:fldChar w:fldCharType="end"/>
                     </w:r>
                   </w:sdtContent>
                 </w:sdt>
               </w:p>
-              <w:p/>
               <w:p>
+                <w:pPr>
+                  <w:rPr>
+                    <w:rFonts w:ascii="Calibri" w:hAnsi="Calibri"/>
+                  </w:rPr>
+                </w:pPr>
+              </w:p>
+              <w:p>
+                <w:pPr>
+                  <w:rPr>
+                    <w:rFonts w:ascii="Calibri" w:hAnsi="Calibri"/>
+                  </w:rPr>
+                </w:pPr>
                 <w:sdt>
                   <w:sdtPr>
+                    <w:rPr>
+                      <w:rFonts w:ascii="Calibri" w:hAnsi="Calibri"/>
+                    </w:rPr>
                     <w:id w:val="-497194031"/>
                     <w:citation/>
                   </w:sdtPr>
                   <w:sdtEndPr/>
                   <w:sdtContent>
                     <w:r>
+                      <w:rPr>
+                        <w:rFonts w:ascii="Calibri" w:hAnsi="Calibri"/>
+                      </w:rPr>
                       <w:fldChar w:fldCharType="begin"/>
                     </w:r>
                     <w:r>
                       <w:rPr>
+                        <w:rFonts w:ascii="Calibri" w:hAnsi="Calibri"/>
                         <w:lang w:val="en-US"/>
                       </w:rPr>
                       <w:instrText xml:space="preserve"> CITATION The3 \l 1033 </w:instrText>
                     </w:r>
                     <w:r>
+                      <w:rPr>
+                        <w:rFonts w:ascii="Calibri" w:hAnsi="Calibri"/>
+                      </w:rPr>
                       <w:fldChar w:fldCharType="separate"/>
                     </w:r>
                     <w:r>
                       <w:rPr>
+                        <w:rFonts w:ascii="Calibri" w:hAnsi="Calibri"/>
                         <w:noProof/>
                         <w:lang w:val="en-US"/>
                       </w:rPr>
                       <w:t>(The British Film Institute)</w:t>
                     </w:r>
                     <w:r>
+                      <w:rPr>
+                        <w:rFonts w:ascii="Calibri" w:hAnsi="Calibri"/>
+                      </w:rPr>
                       <w:fldChar w:fldCharType="end"/>
                     </w:r>
                   </w:sdtContent>
                 </w:sdt>
               </w:p>
-              <w:p/>
               <w:p>
+                <w:pPr>
+                  <w:rPr>
+                    <w:rFonts w:ascii="Calibri" w:hAnsi="Calibri"/>
+                  </w:rPr>
+                </w:pPr>
+              </w:p>
+              <w:p>
+                <w:pPr>
+                  <w:rPr>
+                    <w:rFonts w:ascii="Calibri" w:hAnsi="Calibri"/>
+                  </w:rPr>
+                </w:pPr>
                 <w:sdt>
                   <w:sdtPr>
+                    <w:rPr>
+                      <w:rFonts w:ascii="Calibri" w:hAnsi="Calibri"/>
+                    </w:rPr>
                     <w:id w:val="799185448"/>
                     <w:citation/>
                   </w:sdtPr>
                   <w:sdtEndPr/>
                   <w:sdtContent>
                     <w:r>
+                      <w:rPr>
+                        <w:rFonts w:ascii="Calibri" w:hAnsi="Calibri"/>
+                      </w:rPr>
                       <w:fldChar w:fldCharType="begin"/>
                     </w:r>
                     <w:r>
                       <w:rPr>
+                        <w:rFonts w:ascii="Calibri" w:hAnsi="Calibri"/>
                         <w:lang w:val="en-US"/>
                       </w:rPr>
                       <w:instrText xml:space="preserve"> CITATION Rob02 \l 1033 </w:instrText>
                     </w:r>
                     <w:r>
+                      <w:rPr>
+                        <w:rFonts w:ascii="Calibri" w:hAnsi="Calibri"/>
+                      </w:rPr>
                       <w:fldChar w:fldCharType="separate"/>
                     </w:r>
                     <w:r>
                       <w:rPr>
+                        <w:rFonts w:ascii="Calibri" w:hAnsi="Calibri"/>
                         <w:noProof/>
                         <w:lang w:val="en-US"/>
                       </w:rPr>
                       <w:t>(Wood)</w:t>
                     </w:r>
                     <w:r>
+                      <w:rPr>
+                        <w:rFonts w:ascii="Calibri" w:hAnsi="Calibri"/>
+                      </w:rPr>
                       <w:fldChar w:fldCharType="end"/>
                     </w:r>
                   </w:sdtContent>
@@ -1098,7 +1901,14 @@
         </w:tc>
       </w:tr>
     </w:tbl>
-    <w:p/>
+    <w:p>
+      <w:pPr>
+        <w:spacing w:after="0" w:line="240" w:lineRule="auto"/>
+        <w:rPr>
+          <w:rFonts w:ascii="Calibri" w:hAnsi="Calibri"/>
+        </w:rPr>
+      </w:pPr>
+    </w:p>
     <w:sectPr>
       <w:headerReference w:type="default" r:id="rId9"/>
       <w:pgSz w:w="11906" w:h="16838"/>
@@ -2118,6 +2928,22 @@
       <w:szCs w:val="18"/>
     </w:rPr>
   </w:style>
+  <w:style w:type="paragraph" w:styleId="NormalWeb">
+    <w:name w:val="Normal (Web)"/>
+    <w:basedOn w:val="Normal"/>
+    <w:uiPriority w:val="99"/>
+    <w:unhideWhenUsed/>
+    <w:rsid w:val="00D00509"/>
+    <w:pPr>
+      <w:spacing w:before="100" w:beforeAutospacing="1" w:after="100" w:afterAutospacing="1" w:line="240" w:lineRule="auto"/>
+    </w:pPr>
+    <w:rPr>
+      <w:rFonts w:ascii="Times New Roman" w:eastAsia="Times New Roman" w:hAnsi="Times New Roman" w:cs="Times New Roman"/>
+      <w:sz w:val="24"/>
+      <w:szCs w:val="24"/>
+      <w:lang w:val="en-CA" w:eastAsia="en-CA"/>
+    </w:rPr>
+  </w:style>
 </w:styles>
 </file>
 
@@ -2696,6 +3522,22 @@
       <w:color w:val="5B9BD5" w:themeColor="accent1"/>
       <w:sz w:val="18"/>
       <w:szCs w:val="18"/>
+    </w:rPr>
+  </w:style>
+  <w:style w:type="paragraph" w:styleId="NormalWeb">
+    <w:name w:val="Normal (Web)"/>
+    <w:basedOn w:val="Normal"/>
+    <w:uiPriority w:val="99"/>
+    <w:unhideWhenUsed/>
+    <w:rsid w:val="00D00509"/>
+    <w:pPr>
+      <w:spacing w:before="100" w:beforeAutospacing="1" w:after="100" w:afterAutospacing="1" w:line="240" w:lineRule="auto"/>
+    </w:pPr>
+    <w:rPr>
+      <w:rFonts w:ascii="Times New Roman" w:eastAsia="Times New Roman" w:hAnsi="Times New Roman" w:cs="Times New Roman"/>
+      <w:sz w:val="24"/>
+      <w:szCs w:val="24"/>
+      <w:lang w:val="en-CA" w:eastAsia="en-CA"/>
     </w:rPr>
   </w:style>
 </w:styles>
@@ -3305,6 +4147,7 @@
   </w:compat>
   <w:rsids>
     <w:rsidRoot w:val="009B4853"/>
+    <w:rsid w:val="001337AE"/>
     <w:rsid w:val="003D0CF4"/>
     <w:rsid w:val="006475D8"/>
     <w:rsid w:val="009B4853"/>
@@ -4108,7 +4951,7 @@
   <a:extraClrSchemeLst/>
   <a:extLst>
     <a:ext uri="{05A4C25C-085E-4340-85A3-A5531E510DB2}">
-      <thm15:themeFamily xmlns="" xmlns:thm15="http://schemas.microsoft.com/office/thememl/2012/main" name="Office Theme" id="{62F939B6-93AF-4DB8-9C6B-D6C7DFDC589F}" vid="{4A3C46E8-61CC-4603-A589-7422A47A8E4A}"/>
+      <thm15:themeFamily xmlns:thm15="http://schemas.microsoft.com/office/thememl/2012/main" xmlns="" name="Office Theme" id="{62F939B6-93AF-4DB8-9C6B-D6C7DFDC589F}" vid="{4A3C46E8-61CC-4603-A589-7422A47A8E4A}"/>
     </a:ext>
   </a:extLst>
 </a:theme>
@@ -4245,7 +5088,7 @@
 </file>
 
 <file path=customXml/itemProps1.xml><?xml version="1.0" encoding="utf-8"?>
-<ds:datastoreItem xmlns:ds="http://schemas.openxmlformats.org/officeDocument/2006/customXml" ds:itemID="{479FDB87-AE5A-9444-9D8C-5A0036748FA4}">
+<ds:datastoreItem xmlns:ds="http://schemas.openxmlformats.org/officeDocument/2006/customXml" ds:itemID="{6E9457B4-5C40-0946-A775-6CBFB418B76D}">
   <ds:schemaRefs>
     <ds:schemaRef ds:uri="http://schemas.openxmlformats.org/officeDocument/2006/bibliography"/>
   </ds:schemaRefs>
